--- a/doc/JukeboxAnalysisDesignArtifacts.docx
+++ b/doc/JukeboxAnalysisDesignArtifacts.docx
@@ -1,10 +1,10 @@
 
 <file path=word/document.xml><?xml version="1.0" encoding="utf-8"?>
-<w:document xmlns:wpc="http://schemas.microsoft.com/office/word/2010/wordprocessingCanvas" xmlns:mo="http://schemas.microsoft.com/office/mac/office/2008/main" xmlns:mc="http://schemas.openxmlformats.org/markup-compatibility/2006" xmlns:mv="urn:schemas-microsoft-com:mac:vml" xmlns:o="urn:schemas-microsoft-com:office:office" xmlns:r="http://schemas.openxmlformats.org/officeDocument/2006/relationships" xmlns:m="http://schemas.openxmlformats.org/officeDocument/2006/math" xmlns:v="urn:schemas-microsoft-com:vml" xmlns:wp14="http://schemas.microsoft.com/office/word/2010/wordprocessingDrawing" xmlns:wp="http://schemas.openxmlformats.org/drawingml/2006/wordprocessingDrawing" xmlns:w10="urn:schemas-microsoft-com:office:word" xmlns:w="http://schemas.openxmlformats.org/wordprocessingml/2006/main" xmlns:w14="http://schemas.microsoft.com/office/word/2010/wordml" xmlns:w15="http://schemas.microsoft.com/office/word/2012/wordml" xmlns:wpg="http://schemas.microsoft.com/office/word/2010/wordprocessingGroup" xmlns:wpi="http://schemas.microsoft.com/office/word/2010/wordprocessingInk" xmlns:wne="http://schemas.microsoft.com/office/word/2006/wordml" xmlns:wps="http://schemas.microsoft.com/office/word/2010/wordprocessingShape" mc:Ignorable="w14 w15 wp14">
+<w:document xmlns:wpc="http://schemas.microsoft.com/office/word/2010/wordprocessingCanvas" xmlns:mc="http://schemas.openxmlformats.org/markup-compatibility/2006" xmlns:o="urn:schemas-microsoft-com:office:office" xmlns:r="http://schemas.openxmlformats.org/officeDocument/2006/relationships" xmlns:m="http://schemas.openxmlformats.org/officeDocument/2006/math" xmlns:v="urn:schemas-microsoft-com:vml" xmlns:wp14="http://schemas.microsoft.com/office/word/2010/wordprocessingDrawing" xmlns:wp="http://schemas.openxmlformats.org/drawingml/2006/wordprocessingDrawing" xmlns:w="http://schemas.openxmlformats.org/wordprocessingml/2006/main" xmlns:w14="http://schemas.microsoft.com/office/word/2010/wordml" xmlns:w10="urn:schemas-microsoft-com:office:word" xmlns:w15="http://schemas.microsoft.com/office/word/2012/wordml" xmlns:wpg="http://schemas.microsoft.com/office/word/2010/wordprocessingGroup" xmlns:wpi="http://schemas.microsoft.com/office/word/2010/wordprocessingInk" xmlns:wne="http://schemas.microsoft.com/office/word/2006/wordml" xmlns:wps="http://schemas.microsoft.com/office/word/2010/wordprocessingShape" xmlns:wpsCustomData="http://www.wps.cn/officeDocument/2013/wpsCustomData" mc:Ignorable="w14 w15 wp14">
   <w:body>
     <w:p>
       <w:pPr>
-        <w:pStyle w:val="BodyText2"/>
+        <w:pStyle w:val="3"/>
         <w:spacing w:after="120"/>
         <w:rPr>
           <w:b/>
@@ -20,7 +20,28 @@
           <w:sz w:val="28"/>
           <w:szCs w:val="28"/>
         </w:rPr>
-        <w:t xml:space="preserve"> C</w:t>
+        <w:t xml:space="preserve"> CSc 335 Analysis and Design Artifacts for Jukebox</w:t>
+      </w:r>
+    </w:p>
+    <w:p>
+      <w:pPr>
+        <w:pStyle w:val="3"/>
+        <w:spacing w:after="120"/>
+        <w:rPr>
+          <w:bCs/>
+          <w:i/>
+          <w:sz w:val="28"/>
+          <w:szCs w:val="28"/>
+        </w:rPr>
+      </w:pPr>
+      <w:r>
+        <w:rPr>
+          <w:bCs/>
+          <w:i/>
+          <w:sz w:val="28"/>
+          <w:szCs w:val="28"/>
+        </w:rPr>
+        <w:t>Each team complete this form, put it in your project in a folder named</w:t>
       </w:r>
       <w:r>
         <w:rPr>
@@ -29,51 +50,21 @@
           <w:sz w:val="28"/>
           <w:szCs w:val="28"/>
         </w:rPr>
-        <w:t>Sc 335 Analysis and Design Artifacts for Jukebox</w:t>
-      </w:r>
-    </w:p>
-    <w:p>
-      <w:pPr>
-        <w:pStyle w:val="BodyText2"/>
-        <w:spacing w:after="120"/>
+        <w:t xml:space="preserve"> doc</w:t>
+      </w:r>
+      <w:r>
         <w:rPr>
           <w:bCs/>
           <w:i/>
           <w:sz w:val="28"/>
           <w:szCs w:val="28"/>
         </w:rPr>
-      </w:pPr>
-      <w:r>
-        <w:rPr>
-          <w:bCs/>
-          <w:i/>
-          <w:sz w:val="28"/>
-          <w:szCs w:val="28"/>
-        </w:rPr>
-        <w:t>Each team complete this form, put it in your project in a folder named</w:t>
-      </w:r>
-      <w:r>
-        <w:rPr>
-          <w:b/>
-          <w:bCs/>
-          <w:sz w:val="28"/>
-          <w:szCs w:val="28"/>
-        </w:rPr>
-        <w:t xml:space="preserve"> doc</w:t>
-      </w:r>
-      <w:r>
-        <w:rPr>
-          <w:bCs/>
-          <w:i/>
-          <w:sz w:val="28"/>
-          <w:szCs w:val="28"/>
-        </w:rPr>
         <w:t xml:space="preserve"> and push to Github. This will be part of your Iteration 1 grade</w:t>
       </w:r>
     </w:p>
     <w:p>
       <w:pPr>
-        <w:pStyle w:val="BodyText2"/>
+        <w:pStyle w:val="3"/>
         <w:rPr>
           <w:sz w:val="24"/>
           <w:szCs w:val="24"/>
@@ -84,7 +75,7 @@
           <w:sz w:val="24"/>
           <w:szCs w:val="24"/>
         </w:rPr>
-        <w:br/>
+        <w:br w:type="textWrapping"/>
       </w:r>
       <w:r>
         <w:rPr>
@@ -117,54 +108,32 @@
           <w:szCs w:val="24"/>
         </w:rPr>
         <w:tab/>
-        <w:t>_______</w:t>
       </w:r>
       <w:r>
         <w:rPr>
           <w:sz w:val="24"/>
           <w:szCs w:val="24"/>
         </w:rPr>
-        <w:t>Haotian Yuan</w:t>
+        <w:t>_______Haotian Yuan_____Jiaming Hao___________________</w:t>
       </w:r>
       <w:r>
         <w:rPr>
           <w:sz w:val="24"/>
           <w:szCs w:val="24"/>
         </w:rPr>
-        <w:t>_____</w:t>
+        <w:br w:type="textWrapping"/>
       </w:r>
       <w:r>
         <w:rPr>
           <w:sz w:val="24"/>
           <w:szCs w:val="24"/>
         </w:rPr>
-        <w:t>Jiaming Hao</w:t>
-      </w:r>
-      <w:r>
-        <w:rPr>
-          <w:sz w:val="24"/>
-          <w:szCs w:val="24"/>
-        </w:rPr>
-        <w:t>___________________</w:t>
-      </w:r>
-      <w:r>
-        <w:rPr>
-          <w:sz w:val="24"/>
-          <w:szCs w:val="24"/>
-        </w:rPr>
-        <w:br/>
-      </w:r>
-      <w:r>
-        <w:rPr>
-          <w:sz w:val="24"/>
-          <w:szCs w:val="24"/>
-        </w:rPr>
-        <w:br/>
-      </w:r>
-    </w:p>
-    <w:p>
-      <w:pPr>
-        <w:pStyle w:val="BodyText2"/>
+        <w:br w:type="textWrapping"/>
+      </w:r>
+    </w:p>
+    <w:p>
+      <w:pPr>
+        <w:pStyle w:val="3"/>
         <w:rPr>
           <w:b/>
           <w:sz w:val="24"/>
@@ -192,7 +161,7 @@
     </w:p>
     <w:p>
       <w:pPr>
-        <w:pStyle w:val="BodyText2"/>
+        <w:pStyle w:val="3"/>
         <w:rPr>
           <w:b/>
           <w:sz w:val="24"/>
@@ -203,7 +172,7 @@
     </w:p>
     <w:p>
       <w:pPr>
-        <w:pStyle w:val="BodyText2"/>
+        <w:pStyle w:val="3"/>
         <w:rPr>
           <w:sz w:val="24"/>
           <w:szCs w:val="24"/>
@@ -221,12 +190,12 @@
           <w:sz w:val="24"/>
           <w:szCs w:val="24"/>
         </w:rPr>
-        <w:br/>
-      </w:r>
-    </w:p>
-    <w:p>
-      <w:pPr>
-        <w:pStyle w:val="BodyText2"/>
+        <w:br w:type="textWrapping"/>
+      </w:r>
+    </w:p>
+    <w:p>
+      <w:pPr>
+        <w:pStyle w:val="3"/>
         <w:rPr>
           <w:sz w:val="6"/>
           <w:szCs w:val="6"/>
@@ -235,28 +204,39 @@
     </w:p>
     <w:tbl>
       <w:tblPr>
+        <w:tblStyle w:val="7"/>
         <w:tblW w:w="10620" w:type="dxa"/>
         <w:tblInd w:w="-162" w:type="dxa"/>
         <w:tblLayout w:type="fixed"/>
         <w:tblCellMar>
+          <w:top w:w="0" w:type="dxa"/>
           <w:left w:w="0" w:type="dxa"/>
+          <w:bottom w:w="0" w:type="dxa"/>
           <w:right w:w="0" w:type="dxa"/>
         </w:tblCellMar>
-        <w:tblLook w:val="04A0" w:firstRow="1" w:lastRow="0" w:firstColumn="1" w:lastColumn="0" w:noHBand="0" w:noVBand="1"/>
       </w:tblPr>
       <w:tblGrid>
         <w:gridCol w:w="2160"/>
         <w:gridCol w:w="8460"/>
       </w:tblGrid>
       <w:tr>
+        <w:tblPrEx>
+          <w:tblLayout w:type="fixed"/>
+          <w:tblCellMar>
+            <w:top w:w="0" w:type="dxa"/>
+            <w:left w:w="0" w:type="dxa"/>
+            <w:bottom w:w="0" w:type="dxa"/>
+            <w:right w:w="0" w:type="dxa"/>
+          </w:tblCellMar>
+        </w:tblPrEx>
         <w:tc>
           <w:tcPr>
             <w:tcW w:w="2160" w:type="dxa"/>
             <w:tcBorders>
-              <w:top w:val="single" w:sz="4" w:space="0" w:color="auto"/>
-              <w:left w:val="single" w:sz="4" w:space="0" w:color="auto"/>
-              <w:bottom w:val="single" w:sz="4" w:space="0" w:color="auto"/>
-              <w:right w:val="single" w:sz="4" w:space="0" w:color="auto"/>
+              <w:top w:val="single" w:color="auto" w:sz="4" w:space="0"/>
+              <w:left w:val="single" w:color="auto" w:sz="4" w:space="0"/>
+              <w:bottom w:val="single" w:color="auto" w:sz="4" w:space="0"/>
+              <w:right w:val="single" w:color="auto" w:sz="4" w:space="0"/>
             </w:tcBorders>
             <w:tcMar>
               <w:top w:w="0" w:type="dxa"/>
@@ -267,7 +247,7 @@
           </w:tcPr>
           <w:p>
             <w:pPr>
-              <w:pStyle w:val="BodyText2"/>
+              <w:pStyle w:val="3"/>
               <w:rPr>
                 <w:b/>
                 <w:bCs/>
@@ -290,10 +270,10 @@
           <w:tcPr>
             <w:tcW w:w="8460" w:type="dxa"/>
             <w:tcBorders>
-              <w:top w:val="single" w:sz="4" w:space="0" w:color="auto"/>
+              <w:top w:val="single" w:color="auto" w:sz="4" w:space="0"/>
               <w:left w:val="nil"/>
-              <w:bottom w:val="single" w:sz="4" w:space="0" w:color="auto"/>
-              <w:right w:val="single" w:sz="4" w:space="0" w:color="auto"/>
+              <w:bottom w:val="single" w:color="auto" w:sz="4" w:space="0"/>
+              <w:right w:val="single" w:color="auto" w:sz="4" w:space="0"/>
             </w:tcBorders>
             <w:tcMar>
               <w:top w:w="0" w:type="dxa"/>
@@ -304,7 +284,7 @@
           </w:tcPr>
           <w:p>
             <w:pPr>
-              <w:pStyle w:val="BodyText2"/>
+              <w:pStyle w:val="3"/>
               <w:rPr>
                 <w:b/>
                 <w:bCs/>
@@ -325,14 +305,23 @@
         </w:tc>
       </w:tr>
       <w:tr>
+        <w:tblPrEx>
+          <w:tblLayout w:type="fixed"/>
+          <w:tblCellMar>
+            <w:top w:w="0" w:type="dxa"/>
+            <w:left w:w="0" w:type="dxa"/>
+            <w:bottom w:w="0" w:type="dxa"/>
+            <w:right w:w="0" w:type="dxa"/>
+          </w:tblCellMar>
+        </w:tblPrEx>
         <w:tc>
           <w:tcPr>
             <w:tcW w:w="2160" w:type="dxa"/>
             <w:tcBorders>
               <w:top w:val="nil"/>
-              <w:left w:val="single" w:sz="4" w:space="0" w:color="auto"/>
-              <w:bottom w:val="single" w:sz="4" w:space="0" w:color="auto"/>
-              <w:right w:val="single" w:sz="4" w:space="0" w:color="auto"/>
+              <w:left w:val="single" w:color="auto" w:sz="4" w:space="0"/>
+              <w:bottom w:val="single" w:color="auto" w:sz="4" w:space="0"/>
+              <w:right w:val="single" w:color="auto" w:sz="4" w:space="0"/>
             </w:tcBorders>
             <w:tcMar>
               <w:top w:w="0" w:type="dxa"/>
@@ -343,8 +332,8 @@
           </w:tcPr>
           <w:p>
             <w:pPr>
-              <w:pStyle w:val="BodyText2"/>
-              <w:ind w:firstLineChars="250" w:firstLine="600"/>
+              <w:pStyle w:val="3"/>
+              <w:ind w:firstLine="600" w:firstLineChars="250"/>
               <w:rPr>
                 <w:sz w:val="24"/>
                 <w:szCs w:val="24"/>
@@ -365,8 +354,8 @@
             <w:tcBorders>
               <w:top w:val="nil"/>
               <w:left w:val="nil"/>
-              <w:bottom w:val="single" w:sz="4" w:space="0" w:color="auto"/>
-              <w:right w:val="single" w:sz="4" w:space="0" w:color="auto"/>
+              <w:bottom w:val="single" w:color="auto" w:sz="4" w:space="0"/>
+              <w:right w:val="single" w:color="auto" w:sz="4" w:space="0"/>
             </w:tcBorders>
             <w:tcMar>
               <w:top w:w="0" w:type="dxa"/>
@@ -377,7 +366,7 @@
           </w:tcPr>
           <w:p>
             <w:pPr>
-              <w:pStyle w:val="BodyText2"/>
+              <w:pStyle w:val="3"/>
               <w:rPr>
                 <w:sz w:val="24"/>
                 <w:szCs w:val="24"/>
@@ -392,7 +381,7 @@
             </w:r>
             <w:r>
               <w:rPr>
-                <w:rFonts w:eastAsia="宋体" w:hint="eastAsia"/>
+                <w:rFonts w:hint="eastAsia" w:eastAsia="宋体"/>
                 <w:sz w:val="24"/>
                 <w:szCs w:val="24"/>
                 <w:lang w:eastAsia="zh-CN"/>
@@ -404,28 +393,21 @@
                 <w:sz w:val="24"/>
                 <w:szCs w:val="24"/>
               </w:rPr>
-              <w:t xml:space="preserve"> object represents a single song for use</w:t>
-            </w:r>
-            <w:r>
-              <w:rPr>
-                <w:sz w:val="24"/>
-                <w:szCs w:val="24"/>
-              </w:rPr>
-              <w:t>rs to choose</w:t>
-            </w:r>
-          </w:p>
-          <w:p>
-            <w:pPr>
-              <w:pStyle w:val="BodyText2"/>
-              <w:rPr>
-                <w:sz w:val="24"/>
-                <w:szCs w:val="24"/>
-              </w:rPr>
-            </w:pPr>
-          </w:p>
-          <w:p>
-            <w:pPr>
-              <w:pStyle w:val="BodyText2"/>
+              <w:t xml:space="preserve"> object represents a single song for users to choose</w:t>
+            </w:r>
+          </w:p>
+          <w:p>
+            <w:pPr>
+              <w:pStyle w:val="3"/>
+              <w:rPr>
+                <w:sz w:val="24"/>
+                <w:szCs w:val="24"/>
+              </w:rPr>
+            </w:pPr>
+          </w:p>
+          <w:p>
+            <w:pPr>
+              <w:pStyle w:val="3"/>
               <w:rPr>
                 <w:sz w:val="24"/>
                 <w:szCs w:val="24"/>
@@ -435,14 +417,23 @@
         </w:tc>
       </w:tr>
       <w:tr>
+        <w:tblPrEx>
+          <w:tblLayout w:type="fixed"/>
+          <w:tblCellMar>
+            <w:top w:w="0" w:type="dxa"/>
+            <w:left w:w="0" w:type="dxa"/>
+            <w:bottom w:w="0" w:type="dxa"/>
+            <w:right w:w="0" w:type="dxa"/>
+          </w:tblCellMar>
+        </w:tblPrEx>
         <w:tc>
           <w:tcPr>
             <w:tcW w:w="2160" w:type="dxa"/>
             <w:tcBorders>
               <w:top w:val="nil"/>
-              <w:left w:val="single" w:sz="4" w:space="0" w:color="auto"/>
-              <w:bottom w:val="single" w:sz="4" w:space="0" w:color="auto"/>
-              <w:right w:val="single" w:sz="4" w:space="0" w:color="auto"/>
+              <w:left w:val="single" w:color="auto" w:sz="4" w:space="0"/>
+              <w:bottom w:val="single" w:color="auto" w:sz="4" w:space="0"/>
+              <w:right w:val="single" w:color="auto" w:sz="4" w:space="0"/>
             </w:tcBorders>
             <w:tcMar>
               <w:top w:w="0" w:type="dxa"/>
@@ -453,7 +444,7 @@
           </w:tcPr>
           <w:p>
             <w:pPr>
-              <w:pStyle w:val="BodyText2"/>
+              <w:pStyle w:val="3"/>
               <w:rPr>
                 <w:sz w:val="24"/>
                 <w:szCs w:val="24"/>
@@ -468,7 +459,7 @@
             </w:r>
             <w:r>
               <w:rPr>
-                <w:rFonts w:eastAsia="宋体" w:hint="eastAsia"/>
+                <w:rFonts w:hint="eastAsia" w:eastAsia="宋体"/>
                 <w:sz w:val="24"/>
                 <w:szCs w:val="24"/>
                 <w:lang w:eastAsia="zh-CN"/>
@@ -483,8 +474,8 @@
             <w:tcBorders>
               <w:top w:val="nil"/>
               <w:left w:val="nil"/>
-              <w:bottom w:val="single" w:sz="4" w:space="0" w:color="auto"/>
-              <w:right w:val="single" w:sz="4" w:space="0" w:color="auto"/>
+              <w:bottom w:val="single" w:color="auto" w:sz="4" w:space="0"/>
+              <w:right w:val="single" w:color="auto" w:sz="4" w:space="0"/>
             </w:tcBorders>
             <w:tcMar>
               <w:top w:w="0" w:type="dxa"/>
@@ -495,7 +486,7 @@
           </w:tcPr>
           <w:p>
             <w:pPr>
-              <w:pStyle w:val="BodyText2"/>
+              <w:pStyle w:val="3"/>
               <w:rPr>
                 <w:sz w:val="24"/>
                 <w:szCs w:val="24"/>
@@ -510,7 +501,7 @@
             </w:r>
             <w:r>
               <w:rPr>
-                <w:rFonts w:eastAsia="宋体" w:hint="eastAsia"/>
+                <w:rFonts w:hint="eastAsia" w:eastAsia="宋体"/>
                 <w:sz w:val="24"/>
                 <w:szCs w:val="24"/>
                 <w:lang w:eastAsia="zh-CN"/>
@@ -527,15 +518,15 @@
           </w:p>
           <w:p>
             <w:pPr>
-              <w:pStyle w:val="BodyText2"/>
-              <w:rPr>
-                <w:sz w:val="24"/>
-                <w:szCs w:val="24"/>
-              </w:rPr>
-            </w:pPr>
-            <w:r>
-              <w:rPr>
-                <w:rFonts w:eastAsia="宋体" w:hint="eastAsia"/>
+              <w:pStyle w:val="3"/>
+              <w:rPr>
+                <w:sz w:val="24"/>
+                <w:szCs w:val="24"/>
+              </w:rPr>
+            </w:pPr>
+            <w:r>
+              <w:rPr>
+                <w:rFonts w:hint="eastAsia" w:eastAsia="宋体"/>
                 <w:sz w:val="24"/>
                 <w:szCs w:val="24"/>
                 <w:lang w:eastAsia="zh-CN"/>
@@ -551,7 +542,7 @@
             </w:r>
             <w:r>
               <w:rPr>
-                <w:rFonts w:eastAsia="宋体" w:hint="eastAsia"/>
+                <w:rFonts w:hint="eastAsia" w:eastAsia="宋体"/>
                 <w:sz w:val="24"/>
                 <w:szCs w:val="24"/>
                 <w:lang w:eastAsia="zh-CN"/>
@@ -561,7 +552,7 @@
           </w:p>
           <w:p>
             <w:pPr>
-              <w:pStyle w:val="BodyText2"/>
+              <w:pStyle w:val="3"/>
               <w:rPr>
                 <w:sz w:val="24"/>
                 <w:szCs w:val="24"/>
@@ -571,14 +562,23 @@
         </w:tc>
       </w:tr>
       <w:tr>
+        <w:tblPrEx>
+          <w:tblLayout w:type="fixed"/>
+          <w:tblCellMar>
+            <w:top w:w="0" w:type="dxa"/>
+            <w:left w:w="0" w:type="dxa"/>
+            <w:bottom w:w="0" w:type="dxa"/>
+            <w:right w:w="0" w:type="dxa"/>
+          </w:tblCellMar>
+        </w:tblPrEx>
         <w:tc>
           <w:tcPr>
             <w:tcW w:w="2160" w:type="dxa"/>
             <w:tcBorders>
               <w:top w:val="nil"/>
-              <w:left w:val="single" w:sz="4" w:space="0" w:color="auto"/>
-              <w:bottom w:val="single" w:sz="4" w:space="0" w:color="auto"/>
-              <w:right w:val="single" w:sz="4" w:space="0" w:color="auto"/>
+              <w:left w:val="single" w:color="auto" w:sz="4" w:space="0"/>
+              <w:bottom w:val="single" w:color="auto" w:sz="4" w:space="0"/>
+              <w:right w:val="single" w:color="auto" w:sz="4" w:space="0"/>
             </w:tcBorders>
             <w:tcMar>
               <w:top w:w="0" w:type="dxa"/>
@@ -589,17 +589,17 @@
           </w:tcPr>
           <w:p>
             <w:pPr>
-              <w:pStyle w:val="BodyText2"/>
-              <w:rPr>
-                <w:sz w:val="24"/>
-                <w:szCs w:val="24"/>
-              </w:rPr>
-            </w:pPr>
-          </w:p>
-          <w:p>
-            <w:pPr>
-              <w:pStyle w:val="BodyText2"/>
-              <w:ind w:firstLineChars="100" w:firstLine="240"/>
+              <w:pStyle w:val="3"/>
+              <w:rPr>
+                <w:sz w:val="24"/>
+                <w:szCs w:val="24"/>
+              </w:rPr>
+            </w:pPr>
+          </w:p>
+          <w:p>
+            <w:pPr>
+              <w:pStyle w:val="3"/>
+              <w:ind w:firstLine="240" w:firstLineChars="100"/>
               <w:rPr>
                 <w:rFonts w:eastAsia="宋体"/>
                 <w:sz w:val="24"/>
@@ -609,7 +609,7 @@
             </w:pPr>
             <w:r>
               <w:rPr>
-                <w:rFonts w:eastAsia="宋体" w:hint="eastAsia"/>
+                <w:rFonts w:hint="eastAsia" w:eastAsia="宋体"/>
                 <w:sz w:val="24"/>
                 <w:szCs w:val="24"/>
                 <w:lang w:eastAsia="zh-CN"/>
@@ -624,8 +624,8 @@
             <w:tcBorders>
               <w:top w:val="nil"/>
               <w:left w:val="nil"/>
-              <w:bottom w:val="single" w:sz="4" w:space="0" w:color="auto"/>
-              <w:right w:val="single" w:sz="4" w:space="0" w:color="auto"/>
+              <w:bottom w:val="single" w:color="auto" w:sz="4" w:space="0"/>
+              <w:right w:val="single" w:color="auto" w:sz="4" w:space="0"/>
             </w:tcBorders>
             <w:tcMar>
               <w:top w:w="0" w:type="dxa"/>
@@ -636,16 +636,16 @@
           </w:tcPr>
           <w:p>
             <w:pPr>
-              <w:pStyle w:val="BodyText2"/>
-              <w:rPr>
-                <w:sz w:val="24"/>
-                <w:szCs w:val="24"/>
-              </w:rPr>
-            </w:pPr>
-          </w:p>
-          <w:p>
-            <w:pPr>
-              <w:pStyle w:val="BodyText2"/>
+              <w:pStyle w:val="3"/>
+              <w:rPr>
+                <w:sz w:val="24"/>
+                <w:szCs w:val="24"/>
+              </w:rPr>
+            </w:pPr>
+          </w:p>
+          <w:p>
+            <w:pPr>
+              <w:pStyle w:val="3"/>
               <w:rPr>
                 <w:rFonts w:eastAsia="宋体"/>
                 <w:sz w:val="24"/>
@@ -655,26 +655,17 @@
             </w:pPr>
             <w:r>
               <w:rPr>
-                <w:rFonts w:eastAsia="宋体" w:hint="eastAsia"/>
+                <w:rFonts w:hint="eastAsia" w:eastAsia="宋体"/>
                 <w:sz w:val="24"/>
                 <w:szCs w:val="24"/>
                 <w:lang w:eastAsia="zh-CN"/>
               </w:rPr>
-              <w:t xml:space="preserve">The play list </w:t>
-            </w:r>
-            <w:r>
-              <w:rPr>
-                <w:rFonts w:eastAsia="宋体" w:hint="eastAsia"/>
-                <w:sz w:val="24"/>
-                <w:szCs w:val="24"/>
-                <w:lang w:eastAsia="zh-CN"/>
-              </w:rPr>
-              <w:t>will be implemented as a queue(or use Java queue class), which stores all songs needed to be played, and keeps track of the details of each playable song</w:t>
-            </w:r>
-          </w:p>
-          <w:p>
-            <w:pPr>
-              <w:pStyle w:val="BodyText2"/>
+              <w:t>The play list will be implemented as a queue(or use Java queue class), which stores all songs needed to be played, and keeps track of the details of each playable song</w:t>
+            </w:r>
+          </w:p>
+          <w:p>
+            <w:pPr>
+              <w:pStyle w:val="3"/>
               <w:rPr>
                 <w:sz w:val="24"/>
                 <w:szCs w:val="24"/>
@@ -684,14 +675,23 @@
         </w:tc>
       </w:tr>
       <w:tr>
+        <w:tblPrEx>
+          <w:tblLayout w:type="fixed"/>
+          <w:tblCellMar>
+            <w:top w:w="0" w:type="dxa"/>
+            <w:left w:w="0" w:type="dxa"/>
+            <w:bottom w:w="0" w:type="dxa"/>
+            <w:right w:w="0" w:type="dxa"/>
+          </w:tblCellMar>
+        </w:tblPrEx>
         <w:tc>
           <w:tcPr>
             <w:tcW w:w="2160" w:type="dxa"/>
             <w:tcBorders>
               <w:top w:val="nil"/>
-              <w:left w:val="single" w:sz="4" w:space="0" w:color="auto"/>
-              <w:bottom w:val="single" w:sz="4" w:space="0" w:color="auto"/>
-              <w:right w:val="single" w:sz="4" w:space="0" w:color="auto"/>
+              <w:left w:val="single" w:color="auto" w:sz="4" w:space="0"/>
+              <w:bottom w:val="single" w:color="auto" w:sz="4" w:space="0"/>
+              <w:right w:val="single" w:color="auto" w:sz="4" w:space="0"/>
             </w:tcBorders>
             <w:tcMar>
               <w:top w:w="0" w:type="dxa"/>
@@ -702,8 +702,8 @@
           </w:tcPr>
           <w:p>
             <w:pPr>
-              <w:pStyle w:val="BodyText2"/>
-              <w:ind w:firstLineChars="300" w:firstLine="720"/>
+              <w:pStyle w:val="3"/>
+              <w:ind w:firstLine="720" w:firstLineChars="300"/>
               <w:rPr>
                 <w:rFonts w:eastAsia="宋体"/>
                 <w:sz w:val="24"/>
@@ -713,7 +713,7 @@
             </w:pPr>
             <w:r>
               <w:rPr>
-                <w:rFonts w:eastAsia="宋体" w:hint="eastAsia"/>
+                <w:rFonts w:hint="eastAsia" w:eastAsia="宋体"/>
                 <w:sz w:val="24"/>
                 <w:szCs w:val="24"/>
                 <w:lang w:eastAsia="zh-CN"/>
@@ -723,16 +723,16 @@
           </w:p>
           <w:p>
             <w:pPr>
-              <w:pStyle w:val="BodyText2"/>
-              <w:rPr>
-                <w:sz w:val="24"/>
-                <w:szCs w:val="24"/>
-              </w:rPr>
-            </w:pPr>
-          </w:p>
-          <w:p>
-            <w:pPr>
-              <w:pStyle w:val="BodyText2"/>
+              <w:pStyle w:val="3"/>
+              <w:rPr>
+                <w:sz w:val="24"/>
+                <w:szCs w:val="24"/>
+              </w:rPr>
+            </w:pPr>
+          </w:p>
+          <w:p>
+            <w:pPr>
+              <w:pStyle w:val="3"/>
               <w:rPr>
                 <w:sz w:val="24"/>
                 <w:szCs w:val="24"/>
@@ -746,8 +746,8 @@
             <w:tcBorders>
               <w:top w:val="nil"/>
               <w:left w:val="nil"/>
-              <w:bottom w:val="single" w:sz="4" w:space="0" w:color="auto"/>
-              <w:right w:val="single" w:sz="4" w:space="0" w:color="auto"/>
+              <w:bottom w:val="single" w:color="auto" w:sz="4" w:space="0"/>
+              <w:right w:val="single" w:color="auto" w:sz="4" w:space="0"/>
             </w:tcBorders>
             <w:tcMar>
               <w:top w:w="0" w:type="dxa"/>
@@ -758,16 +758,16 @@
           </w:tcPr>
           <w:p>
             <w:pPr>
-              <w:pStyle w:val="BodyText2"/>
-              <w:rPr>
-                <w:sz w:val="24"/>
-                <w:szCs w:val="24"/>
-              </w:rPr>
-            </w:pPr>
-          </w:p>
-          <w:p>
-            <w:pPr>
-              <w:pStyle w:val="BodyText2"/>
+              <w:pStyle w:val="3"/>
+              <w:rPr>
+                <w:sz w:val="24"/>
+                <w:szCs w:val="24"/>
+              </w:rPr>
+            </w:pPr>
+          </w:p>
+          <w:p>
+            <w:pPr>
+              <w:pStyle w:val="3"/>
               <w:rPr>
                 <w:rFonts w:eastAsia="宋体"/>
                 <w:sz w:val="24"/>
@@ -777,7 +777,7 @@
             </w:pPr>
             <w:r>
               <w:rPr>
-                <w:rFonts w:eastAsia="宋体" w:hint="eastAsia"/>
+                <w:rFonts w:hint="eastAsia" w:eastAsia="宋体"/>
                 <w:sz w:val="24"/>
                 <w:szCs w:val="24"/>
                 <w:lang w:eastAsia="zh-CN"/>
@@ -787,7 +787,7 @@
           </w:p>
           <w:p>
             <w:pPr>
-              <w:pStyle w:val="BodyText2"/>
+              <w:pStyle w:val="3"/>
               <w:rPr>
                 <w:sz w:val="24"/>
                 <w:szCs w:val="24"/>
@@ -797,14 +797,23 @@
         </w:tc>
       </w:tr>
       <w:tr>
+        <w:tblPrEx>
+          <w:tblLayout w:type="fixed"/>
+          <w:tblCellMar>
+            <w:top w:w="0" w:type="dxa"/>
+            <w:left w:w="0" w:type="dxa"/>
+            <w:bottom w:w="0" w:type="dxa"/>
+            <w:right w:w="0" w:type="dxa"/>
+          </w:tblCellMar>
+        </w:tblPrEx>
         <w:tc>
           <w:tcPr>
             <w:tcW w:w="2160" w:type="dxa"/>
             <w:tcBorders>
               <w:top w:val="nil"/>
-              <w:left w:val="single" w:sz="4" w:space="0" w:color="auto"/>
-              <w:bottom w:val="single" w:sz="4" w:space="0" w:color="auto"/>
-              <w:right w:val="single" w:sz="4" w:space="0" w:color="auto"/>
+              <w:left w:val="single" w:color="auto" w:sz="4" w:space="0"/>
+              <w:bottom w:val="single" w:color="auto" w:sz="4" w:space="0"/>
+              <w:right w:val="single" w:color="auto" w:sz="4" w:space="0"/>
             </w:tcBorders>
             <w:tcMar>
               <w:top w:w="0" w:type="dxa"/>
@@ -815,7 +824,7 @@
           </w:tcPr>
           <w:p>
             <w:pPr>
-              <w:pStyle w:val="BodyText2"/>
+              <w:pStyle w:val="3"/>
               <w:rPr>
                 <w:rFonts w:eastAsia="宋体"/>
                 <w:sz w:val="24"/>
@@ -825,12 +834,12 @@
             </w:pPr>
             <w:r>
               <w:rPr>
-                <w:rFonts w:eastAsia="宋体" w:hint="eastAsia"/>
+                <w:rFonts w:hint="eastAsia" w:eastAsia="宋体"/>
                 <w:sz w:val="24"/>
                 <w:szCs w:val="24"/>
                 <w:lang w:eastAsia="zh-CN"/>
               </w:rPr>
-              <w:t xml:space="preserve">    Data base</w:t>
+              <w:t xml:space="preserve">    </w:t>
             </w:r>
           </w:p>
         </w:tc>
@@ -840,8 +849,8 @@
             <w:tcBorders>
               <w:top w:val="nil"/>
               <w:left w:val="nil"/>
-              <w:bottom w:val="single" w:sz="4" w:space="0" w:color="auto"/>
-              <w:right w:val="single" w:sz="4" w:space="0" w:color="auto"/>
+              <w:bottom w:val="single" w:color="auto" w:sz="4" w:space="0"/>
+              <w:right w:val="single" w:color="auto" w:sz="4" w:space="0"/>
             </w:tcBorders>
             <w:tcMar>
               <w:top w:w="0" w:type="dxa"/>
@@ -852,7 +861,7 @@
           </w:tcPr>
           <w:p>
             <w:pPr>
-              <w:pStyle w:val="BodyText2"/>
+              <w:pStyle w:val="3"/>
               <w:rPr>
                 <w:rFonts w:eastAsia="宋体"/>
                 <w:sz w:val="24"/>
@@ -860,46 +869,19 @@
                 <w:lang w:eastAsia="zh-CN"/>
               </w:rPr>
             </w:pPr>
-            <w:r>
-              <w:rPr>
-                <w:rFonts w:eastAsia="宋体" w:hint="eastAsia"/>
-                <w:sz w:val="24"/>
-                <w:szCs w:val="24"/>
-                <w:lang w:eastAsia="zh-CN"/>
-              </w:rPr>
-              <w:t>Store all the Users</w:t>
-            </w:r>
-            <w:r>
-              <w:rPr>
-                <w:rFonts w:eastAsia="宋体"/>
-                <w:sz w:val="24"/>
-                <w:szCs w:val="24"/>
-                <w:lang w:eastAsia="zh-CN"/>
-              </w:rPr>
-              <w:t>’</w:t>
-            </w:r>
-            <w:r>
-              <w:rPr>
-                <w:rFonts w:eastAsia="宋体" w:hint="eastAsia"/>
-                <w:sz w:val="24"/>
-                <w:szCs w:val="24"/>
-                <w:lang w:eastAsia="zh-CN"/>
-              </w:rPr>
-              <w:t xml:space="preserve"> objects</w:t>
-            </w:r>
-          </w:p>
-          <w:p>
-            <w:pPr>
-              <w:pStyle w:val="BodyText2"/>
-              <w:rPr>
-                <w:sz w:val="24"/>
-                <w:szCs w:val="24"/>
-              </w:rPr>
-            </w:pPr>
-          </w:p>
-          <w:p>
-            <w:pPr>
-              <w:pStyle w:val="BodyText2"/>
+          </w:p>
+          <w:p>
+            <w:pPr>
+              <w:pStyle w:val="3"/>
+              <w:rPr>
+                <w:sz w:val="24"/>
+                <w:szCs w:val="24"/>
+              </w:rPr>
+            </w:pPr>
+          </w:p>
+          <w:p>
+            <w:pPr>
+              <w:pStyle w:val="3"/>
               <w:rPr>
                 <w:sz w:val="24"/>
                 <w:szCs w:val="24"/>
@@ -909,14 +891,23 @@
         </w:tc>
       </w:tr>
       <w:tr>
+        <w:tblPrEx>
+          <w:tblLayout w:type="fixed"/>
+          <w:tblCellMar>
+            <w:top w:w="0" w:type="dxa"/>
+            <w:left w:w="0" w:type="dxa"/>
+            <w:bottom w:w="0" w:type="dxa"/>
+            <w:right w:w="0" w:type="dxa"/>
+          </w:tblCellMar>
+        </w:tblPrEx>
         <w:tc>
           <w:tcPr>
             <w:tcW w:w="2160" w:type="dxa"/>
             <w:tcBorders>
-              <w:top w:val="single" w:sz="4" w:space="0" w:color="auto"/>
-              <w:left w:val="single" w:sz="4" w:space="0" w:color="auto"/>
-              <w:bottom w:val="single" w:sz="4" w:space="0" w:color="auto"/>
-              <w:right w:val="single" w:sz="4" w:space="0" w:color="auto"/>
+              <w:top w:val="single" w:color="auto" w:sz="4" w:space="0"/>
+              <w:left w:val="single" w:color="auto" w:sz="4" w:space="0"/>
+              <w:bottom w:val="single" w:color="auto" w:sz="4" w:space="0"/>
+              <w:right w:val="single" w:color="auto" w:sz="4" w:space="0"/>
             </w:tcBorders>
             <w:tcMar>
               <w:top w:w="0" w:type="dxa"/>
@@ -927,7 +918,7 @@
           </w:tcPr>
           <w:p>
             <w:pPr>
-              <w:pStyle w:val="BodyText2"/>
+              <w:pStyle w:val="3"/>
               <w:rPr>
                 <w:sz w:val="24"/>
                 <w:szCs w:val="24"/>
@@ -939,10 +930,10 @@
           <w:tcPr>
             <w:tcW w:w="8460" w:type="dxa"/>
             <w:tcBorders>
-              <w:top w:val="single" w:sz="4" w:space="0" w:color="auto"/>
+              <w:top w:val="single" w:color="auto" w:sz="4" w:space="0"/>
               <w:left w:val="nil"/>
-              <w:bottom w:val="single" w:sz="4" w:space="0" w:color="auto"/>
-              <w:right w:val="single" w:sz="4" w:space="0" w:color="auto"/>
+              <w:bottom w:val="single" w:color="auto" w:sz="4" w:space="0"/>
+              <w:right w:val="single" w:color="auto" w:sz="4" w:space="0"/>
             </w:tcBorders>
             <w:tcMar>
               <w:top w:w="0" w:type="dxa"/>
@@ -953,25 +944,25 @@
           </w:tcPr>
           <w:p>
             <w:pPr>
-              <w:pStyle w:val="BodyText2"/>
-              <w:rPr>
-                <w:sz w:val="24"/>
-                <w:szCs w:val="24"/>
-              </w:rPr>
-            </w:pPr>
-          </w:p>
-          <w:p>
-            <w:pPr>
-              <w:pStyle w:val="BodyText2"/>
-              <w:rPr>
-                <w:sz w:val="24"/>
-                <w:szCs w:val="24"/>
-              </w:rPr>
-            </w:pPr>
-          </w:p>
-          <w:p>
-            <w:pPr>
-              <w:pStyle w:val="BodyText2"/>
+              <w:pStyle w:val="3"/>
+              <w:rPr>
+                <w:sz w:val="24"/>
+                <w:szCs w:val="24"/>
+              </w:rPr>
+            </w:pPr>
+          </w:p>
+          <w:p>
+            <w:pPr>
+              <w:pStyle w:val="3"/>
+              <w:rPr>
+                <w:sz w:val="24"/>
+                <w:szCs w:val="24"/>
+              </w:rPr>
+            </w:pPr>
+          </w:p>
+          <w:p>
+            <w:pPr>
+              <w:pStyle w:val="3"/>
               <w:rPr>
                 <w:sz w:val="24"/>
                 <w:szCs w:val="24"/>
@@ -981,14 +972,23 @@
         </w:tc>
       </w:tr>
       <w:tr>
+        <w:tblPrEx>
+          <w:tblLayout w:type="fixed"/>
+          <w:tblCellMar>
+            <w:top w:w="0" w:type="dxa"/>
+            <w:left w:w="0" w:type="dxa"/>
+            <w:bottom w:w="0" w:type="dxa"/>
+            <w:right w:w="0" w:type="dxa"/>
+          </w:tblCellMar>
+        </w:tblPrEx>
         <w:tc>
           <w:tcPr>
             <w:tcW w:w="2160" w:type="dxa"/>
             <w:tcBorders>
-              <w:top w:val="single" w:sz="4" w:space="0" w:color="auto"/>
-              <w:left w:val="single" w:sz="4" w:space="0" w:color="auto"/>
-              <w:bottom w:val="single" w:sz="4" w:space="0" w:color="auto"/>
-              <w:right w:val="single" w:sz="4" w:space="0" w:color="auto"/>
+              <w:top w:val="single" w:color="auto" w:sz="4" w:space="0"/>
+              <w:left w:val="single" w:color="auto" w:sz="4" w:space="0"/>
+              <w:bottom w:val="single" w:color="auto" w:sz="4" w:space="0"/>
+              <w:right w:val="single" w:color="auto" w:sz="4" w:space="0"/>
             </w:tcBorders>
             <w:tcMar>
               <w:top w:w="0" w:type="dxa"/>
@@ -999,25 +999,25 @@
           </w:tcPr>
           <w:p>
             <w:pPr>
-              <w:pStyle w:val="BodyText2"/>
-              <w:rPr>
-                <w:sz w:val="24"/>
-                <w:szCs w:val="24"/>
-              </w:rPr>
-            </w:pPr>
-          </w:p>
-          <w:p>
-            <w:pPr>
-              <w:pStyle w:val="BodyText2"/>
-              <w:rPr>
-                <w:sz w:val="24"/>
-                <w:szCs w:val="24"/>
-              </w:rPr>
-            </w:pPr>
-          </w:p>
-          <w:p>
-            <w:pPr>
-              <w:pStyle w:val="BodyText2"/>
+              <w:pStyle w:val="3"/>
+              <w:rPr>
+                <w:sz w:val="24"/>
+                <w:szCs w:val="24"/>
+              </w:rPr>
+            </w:pPr>
+          </w:p>
+          <w:p>
+            <w:pPr>
+              <w:pStyle w:val="3"/>
+              <w:rPr>
+                <w:sz w:val="24"/>
+                <w:szCs w:val="24"/>
+              </w:rPr>
+            </w:pPr>
+          </w:p>
+          <w:p>
+            <w:pPr>
+              <w:pStyle w:val="3"/>
               <w:rPr>
                 <w:sz w:val="24"/>
                 <w:szCs w:val="24"/>
@@ -1029,10 +1029,10 @@
           <w:tcPr>
             <w:tcW w:w="8460" w:type="dxa"/>
             <w:tcBorders>
-              <w:top w:val="single" w:sz="4" w:space="0" w:color="auto"/>
+              <w:top w:val="single" w:color="auto" w:sz="4" w:space="0"/>
               <w:left w:val="nil"/>
-              <w:bottom w:val="single" w:sz="4" w:space="0" w:color="auto"/>
-              <w:right w:val="single" w:sz="4" w:space="0" w:color="auto"/>
+              <w:bottom w:val="single" w:color="auto" w:sz="4" w:space="0"/>
+              <w:right w:val="single" w:color="auto" w:sz="4" w:space="0"/>
             </w:tcBorders>
             <w:tcMar>
               <w:top w:w="0" w:type="dxa"/>
@@ -1043,7 +1043,7 @@
           </w:tcPr>
           <w:p>
             <w:pPr>
-              <w:pStyle w:val="BodyText2"/>
+              <w:pStyle w:val="3"/>
               <w:rPr>
                 <w:sz w:val="24"/>
                 <w:szCs w:val="24"/>
@@ -1053,14 +1053,23 @@
         </w:tc>
       </w:tr>
       <w:tr>
+        <w:tblPrEx>
+          <w:tblLayout w:type="fixed"/>
+          <w:tblCellMar>
+            <w:top w:w="0" w:type="dxa"/>
+            <w:left w:w="0" w:type="dxa"/>
+            <w:bottom w:w="0" w:type="dxa"/>
+            <w:right w:w="0" w:type="dxa"/>
+          </w:tblCellMar>
+        </w:tblPrEx>
         <w:tc>
           <w:tcPr>
             <w:tcW w:w="2160" w:type="dxa"/>
             <w:tcBorders>
-              <w:top w:val="single" w:sz="4" w:space="0" w:color="auto"/>
-              <w:left w:val="single" w:sz="4" w:space="0" w:color="auto"/>
-              <w:bottom w:val="single" w:sz="4" w:space="0" w:color="auto"/>
-              <w:right w:val="single" w:sz="4" w:space="0" w:color="auto"/>
+              <w:top w:val="single" w:color="auto" w:sz="4" w:space="0"/>
+              <w:left w:val="single" w:color="auto" w:sz="4" w:space="0"/>
+              <w:bottom w:val="single" w:color="auto" w:sz="4" w:space="0"/>
+              <w:right w:val="single" w:color="auto" w:sz="4" w:space="0"/>
             </w:tcBorders>
             <w:tcMar>
               <w:top w:w="0" w:type="dxa"/>
@@ -1071,7 +1080,7 @@
           </w:tcPr>
           <w:p>
             <w:pPr>
-              <w:pStyle w:val="BodyText2"/>
+              <w:pStyle w:val="3"/>
               <w:rPr>
                 <w:sz w:val="24"/>
                 <w:szCs w:val="24"/>
@@ -1083,10 +1092,10 @@
           <w:tcPr>
             <w:tcW w:w="8460" w:type="dxa"/>
             <w:tcBorders>
-              <w:top w:val="single" w:sz="4" w:space="0" w:color="auto"/>
+              <w:top w:val="single" w:color="auto" w:sz="4" w:space="0"/>
               <w:left w:val="nil"/>
-              <w:bottom w:val="single" w:sz="4" w:space="0" w:color="auto"/>
-              <w:right w:val="single" w:sz="4" w:space="0" w:color="auto"/>
+              <w:bottom w:val="single" w:color="auto" w:sz="4" w:space="0"/>
+              <w:right w:val="single" w:color="auto" w:sz="4" w:space="0"/>
             </w:tcBorders>
             <w:tcMar>
               <w:top w:w="0" w:type="dxa"/>
@@ -1097,25 +1106,25 @@
           </w:tcPr>
           <w:p>
             <w:pPr>
-              <w:pStyle w:val="BodyText2"/>
-              <w:rPr>
-                <w:sz w:val="24"/>
-                <w:szCs w:val="24"/>
-              </w:rPr>
-            </w:pPr>
-          </w:p>
-          <w:p>
-            <w:pPr>
-              <w:pStyle w:val="BodyText2"/>
-              <w:rPr>
-                <w:sz w:val="24"/>
-                <w:szCs w:val="24"/>
-              </w:rPr>
-            </w:pPr>
-          </w:p>
-          <w:p>
-            <w:pPr>
-              <w:pStyle w:val="BodyText2"/>
+              <w:pStyle w:val="3"/>
+              <w:rPr>
+                <w:sz w:val="24"/>
+                <w:szCs w:val="24"/>
+              </w:rPr>
+            </w:pPr>
+          </w:p>
+          <w:p>
+            <w:pPr>
+              <w:pStyle w:val="3"/>
+              <w:rPr>
+                <w:sz w:val="24"/>
+                <w:szCs w:val="24"/>
+              </w:rPr>
+            </w:pPr>
+          </w:p>
+          <w:p>
+            <w:pPr>
+              <w:pStyle w:val="3"/>
               <w:rPr>
                 <w:sz w:val="24"/>
                 <w:szCs w:val="24"/>
@@ -1125,14 +1134,23 @@
         </w:tc>
       </w:tr>
       <w:tr>
+        <w:tblPrEx>
+          <w:tblLayout w:type="fixed"/>
+          <w:tblCellMar>
+            <w:top w:w="0" w:type="dxa"/>
+            <w:left w:w="0" w:type="dxa"/>
+            <w:bottom w:w="0" w:type="dxa"/>
+            <w:right w:w="0" w:type="dxa"/>
+          </w:tblCellMar>
+        </w:tblPrEx>
         <w:tc>
           <w:tcPr>
             <w:tcW w:w="2160" w:type="dxa"/>
             <w:tcBorders>
-              <w:top w:val="single" w:sz="4" w:space="0" w:color="auto"/>
-              <w:left w:val="single" w:sz="4" w:space="0" w:color="auto"/>
-              <w:bottom w:val="single" w:sz="4" w:space="0" w:color="auto"/>
-              <w:right w:val="single" w:sz="4" w:space="0" w:color="auto"/>
+              <w:top w:val="single" w:color="auto" w:sz="4" w:space="0"/>
+              <w:left w:val="single" w:color="auto" w:sz="4" w:space="0"/>
+              <w:bottom w:val="single" w:color="auto" w:sz="4" w:space="0"/>
+              <w:right w:val="single" w:color="auto" w:sz="4" w:space="0"/>
             </w:tcBorders>
             <w:tcMar>
               <w:top w:w="0" w:type="dxa"/>
@@ -1143,7 +1161,7 @@
           </w:tcPr>
           <w:p>
             <w:pPr>
-              <w:pStyle w:val="BodyText2"/>
+              <w:pStyle w:val="3"/>
               <w:rPr>
                 <w:sz w:val="24"/>
                 <w:szCs w:val="24"/>
@@ -1155,10 +1173,10 @@
           <w:tcPr>
             <w:tcW w:w="8460" w:type="dxa"/>
             <w:tcBorders>
-              <w:top w:val="single" w:sz="4" w:space="0" w:color="auto"/>
+              <w:top w:val="single" w:color="auto" w:sz="4" w:space="0"/>
               <w:left w:val="nil"/>
-              <w:bottom w:val="single" w:sz="4" w:space="0" w:color="auto"/>
-              <w:right w:val="single" w:sz="4" w:space="0" w:color="auto"/>
+              <w:bottom w:val="single" w:color="auto" w:sz="4" w:space="0"/>
+              <w:right w:val="single" w:color="auto" w:sz="4" w:space="0"/>
             </w:tcBorders>
             <w:tcMar>
               <w:top w:w="0" w:type="dxa"/>
@@ -1169,25 +1187,25 @@
           </w:tcPr>
           <w:p>
             <w:pPr>
-              <w:pStyle w:val="BodyText2"/>
-              <w:rPr>
-                <w:sz w:val="24"/>
-                <w:szCs w:val="24"/>
-              </w:rPr>
-            </w:pPr>
-          </w:p>
-          <w:p>
-            <w:pPr>
-              <w:pStyle w:val="BodyText2"/>
-              <w:rPr>
-                <w:sz w:val="24"/>
-                <w:szCs w:val="24"/>
-              </w:rPr>
-            </w:pPr>
-          </w:p>
-          <w:p>
-            <w:pPr>
-              <w:pStyle w:val="BodyText2"/>
+              <w:pStyle w:val="3"/>
+              <w:rPr>
+                <w:sz w:val="24"/>
+                <w:szCs w:val="24"/>
+              </w:rPr>
+            </w:pPr>
+          </w:p>
+          <w:p>
+            <w:pPr>
+              <w:pStyle w:val="3"/>
+              <w:rPr>
+                <w:sz w:val="24"/>
+                <w:szCs w:val="24"/>
+              </w:rPr>
+            </w:pPr>
+          </w:p>
+          <w:p>
+            <w:pPr>
+              <w:pStyle w:val="3"/>
               <w:rPr>
                 <w:sz w:val="24"/>
                 <w:szCs w:val="24"/>
@@ -1197,14 +1215,23 @@
         </w:tc>
       </w:tr>
       <w:tr>
+        <w:tblPrEx>
+          <w:tblLayout w:type="fixed"/>
+          <w:tblCellMar>
+            <w:top w:w="0" w:type="dxa"/>
+            <w:left w:w="0" w:type="dxa"/>
+            <w:bottom w:w="0" w:type="dxa"/>
+            <w:right w:w="0" w:type="dxa"/>
+          </w:tblCellMar>
+        </w:tblPrEx>
         <w:tc>
           <w:tcPr>
             <w:tcW w:w="2160" w:type="dxa"/>
             <w:tcBorders>
-              <w:top w:val="single" w:sz="4" w:space="0" w:color="auto"/>
-              <w:left w:val="single" w:sz="4" w:space="0" w:color="auto"/>
-              <w:bottom w:val="single" w:sz="4" w:space="0" w:color="auto"/>
-              <w:right w:val="single" w:sz="4" w:space="0" w:color="auto"/>
+              <w:top w:val="single" w:color="auto" w:sz="4" w:space="0"/>
+              <w:left w:val="single" w:color="auto" w:sz="4" w:space="0"/>
+              <w:bottom w:val="single" w:color="auto" w:sz="4" w:space="0"/>
+              <w:right w:val="single" w:color="auto" w:sz="4" w:space="0"/>
             </w:tcBorders>
             <w:tcMar>
               <w:top w:w="0" w:type="dxa"/>
@@ -1215,7 +1242,7 @@
           </w:tcPr>
           <w:p>
             <w:pPr>
-              <w:pStyle w:val="BodyText2"/>
+              <w:pStyle w:val="3"/>
               <w:rPr>
                 <w:sz w:val="24"/>
                 <w:szCs w:val="24"/>
@@ -1227,10 +1254,10 @@
           <w:tcPr>
             <w:tcW w:w="8460" w:type="dxa"/>
             <w:tcBorders>
-              <w:top w:val="single" w:sz="4" w:space="0" w:color="auto"/>
+              <w:top w:val="single" w:color="auto" w:sz="4" w:space="0"/>
               <w:left w:val="nil"/>
-              <w:bottom w:val="single" w:sz="4" w:space="0" w:color="auto"/>
-              <w:right w:val="single" w:sz="4" w:space="0" w:color="auto"/>
+              <w:bottom w:val="single" w:color="auto" w:sz="4" w:space="0"/>
+              <w:right w:val="single" w:color="auto" w:sz="4" w:space="0"/>
             </w:tcBorders>
             <w:tcMar>
               <w:top w:w="0" w:type="dxa"/>
@@ -1241,25 +1268,25 @@
           </w:tcPr>
           <w:p>
             <w:pPr>
-              <w:pStyle w:val="BodyText2"/>
-              <w:rPr>
-                <w:sz w:val="24"/>
-                <w:szCs w:val="24"/>
-              </w:rPr>
-            </w:pPr>
-          </w:p>
-          <w:p>
-            <w:pPr>
-              <w:pStyle w:val="BodyText2"/>
-              <w:rPr>
-                <w:sz w:val="24"/>
-                <w:szCs w:val="24"/>
-              </w:rPr>
-            </w:pPr>
-          </w:p>
-          <w:p>
-            <w:pPr>
-              <w:pStyle w:val="BodyText2"/>
+              <w:pStyle w:val="3"/>
+              <w:rPr>
+                <w:sz w:val="24"/>
+                <w:szCs w:val="24"/>
+              </w:rPr>
+            </w:pPr>
+          </w:p>
+          <w:p>
+            <w:pPr>
+              <w:pStyle w:val="3"/>
+              <w:rPr>
+                <w:sz w:val="24"/>
+                <w:szCs w:val="24"/>
+              </w:rPr>
+            </w:pPr>
+          </w:p>
+          <w:p>
+            <w:pPr>
+              <w:pStyle w:val="3"/>
               <w:rPr>
                 <w:sz w:val="24"/>
                 <w:szCs w:val="24"/>
@@ -1269,14 +1296,23 @@
         </w:tc>
       </w:tr>
       <w:tr>
+        <w:tblPrEx>
+          <w:tblLayout w:type="fixed"/>
+          <w:tblCellMar>
+            <w:top w:w="0" w:type="dxa"/>
+            <w:left w:w="0" w:type="dxa"/>
+            <w:bottom w:w="0" w:type="dxa"/>
+            <w:right w:w="0" w:type="dxa"/>
+          </w:tblCellMar>
+        </w:tblPrEx>
         <w:tc>
           <w:tcPr>
             <w:tcW w:w="2160" w:type="dxa"/>
             <w:tcBorders>
-              <w:top w:val="single" w:sz="4" w:space="0" w:color="auto"/>
-              <w:left w:val="single" w:sz="4" w:space="0" w:color="auto"/>
-              <w:bottom w:val="single" w:sz="4" w:space="0" w:color="auto"/>
-              <w:right w:val="single" w:sz="4" w:space="0" w:color="auto"/>
+              <w:top w:val="single" w:color="auto" w:sz="4" w:space="0"/>
+              <w:left w:val="single" w:color="auto" w:sz="4" w:space="0"/>
+              <w:bottom w:val="single" w:color="auto" w:sz="4" w:space="0"/>
+              <w:right w:val="single" w:color="auto" w:sz="4" w:space="0"/>
             </w:tcBorders>
             <w:tcMar>
               <w:top w:w="0" w:type="dxa"/>
@@ -1287,25 +1323,25 @@
           </w:tcPr>
           <w:p>
             <w:pPr>
-              <w:pStyle w:val="BodyText2"/>
-              <w:rPr>
-                <w:sz w:val="24"/>
-                <w:szCs w:val="24"/>
-              </w:rPr>
-            </w:pPr>
-          </w:p>
-          <w:p>
-            <w:pPr>
-              <w:pStyle w:val="BodyText2"/>
-              <w:rPr>
-                <w:sz w:val="24"/>
-                <w:szCs w:val="24"/>
-              </w:rPr>
-            </w:pPr>
-          </w:p>
-          <w:p>
-            <w:pPr>
-              <w:pStyle w:val="BodyText2"/>
+              <w:pStyle w:val="3"/>
+              <w:rPr>
+                <w:sz w:val="24"/>
+                <w:szCs w:val="24"/>
+              </w:rPr>
+            </w:pPr>
+          </w:p>
+          <w:p>
+            <w:pPr>
+              <w:pStyle w:val="3"/>
+              <w:rPr>
+                <w:sz w:val="24"/>
+                <w:szCs w:val="24"/>
+              </w:rPr>
+            </w:pPr>
+          </w:p>
+          <w:p>
+            <w:pPr>
+              <w:pStyle w:val="3"/>
               <w:rPr>
                 <w:sz w:val="24"/>
                 <w:szCs w:val="24"/>
@@ -1317,10 +1353,10 @@
           <w:tcPr>
             <w:tcW w:w="8460" w:type="dxa"/>
             <w:tcBorders>
-              <w:top w:val="single" w:sz="4" w:space="0" w:color="auto"/>
+              <w:top w:val="single" w:color="auto" w:sz="4" w:space="0"/>
               <w:left w:val="nil"/>
-              <w:bottom w:val="single" w:sz="4" w:space="0" w:color="auto"/>
-              <w:right w:val="single" w:sz="4" w:space="0" w:color="auto"/>
+              <w:bottom w:val="single" w:color="auto" w:sz="4" w:space="0"/>
+              <w:right w:val="single" w:color="auto" w:sz="4" w:space="0"/>
             </w:tcBorders>
             <w:tcMar>
               <w:top w:w="0" w:type="dxa"/>
@@ -1331,7 +1367,7 @@
           </w:tcPr>
           <w:p>
             <w:pPr>
-              <w:pStyle w:val="BodyText2"/>
+              <w:pStyle w:val="3"/>
               <w:rPr>
                 <w:sz w:val="24"/>
                 <w:szCs w:val="24"/>
@@ -1370,7 +1406,7 @@
     <w:p/>
     <w:p>
       <w:pPr>
-        <w:pStyle w:val="FreeFormA"/>
+        <w:pStyle w:val="11"/>
         <w:spacing w:after="120"/>
         <w:ind w:left="576" w:right="576"/>
         <w:jc w:val="center"/>
@@ -1394,77 +1430,84 @@
           <w:i/>
           <w:szCs w:val="24"/>
         </w:rPr>
-        <w:t xml:space="preserve"> Use the Sequence Diagram edi</w:t>
-      </w:r>
-      <w:r>
+        <w:t xml:space="preserve"> Use the Sequence Diagram editor found at</w:t>
+      </w:r>
+    </w:p>
+    <w:p>
+      <w:pPr>
+        <w:pStyle w:val="11"/>
+        <w:spacing w:after="120"/>
+        <w:ind w:left="576" w:right="576"/>
+        <w:jc w:val="center"/>
+        <w:rPr>
+          <w:rFonts w:ascii="Arial" w:hAnsi="Arial" w:cs="Arial"/>
+          <w:szCs w:val="24"/>
+        </w:rPr>
+      </w:pPr>
+      <w:r>
+        <w:rPr>
+          <w:rFonts w:ascii="Arial" w:hAnsi="Arial" w:cs="Arial"/>
+          <w:szCs w:val="24"/>
+        </w:rPr>
+        <w:t xml:space="preserve"> </w:t>
+      </w:r>
+      <w:r>
+        <w:fldChar w:fldCharType="begin"/>
+      </w:r>
+      <w:r>
+        <w:instrText xml:space="preserve"> HYPERLINK "https://www.websequencediagrams.com/" </w:instrText>
+      </w:r>
+      <w:r>
+        <w:fldChar w:fldCharType="separate"/>
+      </w:r>
+      <w:r>
+        <w:rPr>
+          <w:rStyle w:val="6"/>
+          <w:rFonts w:ascii="Arial" w:hAnsi="Arial" w:cs="Arial"/>
+          <w:szCs w:val="24"/>
+        </w:rPr>
+        <w:t>https://www.websequencediagrams.com/</w:t>
+      </w:r>
+      <w:r>
+        <w:rPr>
+          <w:rStyle w:val="6"/>
+          <w:rFonts w:ascii="Arial" w:hAnsi="Arial" w:cs="Arial"/>
+          <w:szCs w:val="24"/>
+        </w:rPr>
+        <w:fldChar w:fldCharType="end"/>
+      </w:r>
+    </w:p>
+    <w:p>
+      <w:pPr>
+        <w:pStyle w:val="11"/>
+        <w:spacing w:after="120"/>
+        <w:ind w:left="576" w:right="576"/>
+        <w:jc w:val="center"/>
         <w:rPr>
           <w:rFonts w:ascii="Times New Roman" w:hAnsi="Times New Roman"/>
           <w:i/>
           <w:szCs w:val="24"/>
         </w:rPr>
-        <w:t>tor found at</w:t>
-      </w:r>
-    </w:p>
-    <w:p>
-      <w:pPr>
-        <w:pStyle w:val="FreeFormA"/>
+      </w:pPr>
+    </w:p>
+    <w:p>
+      <w:pPr>
+        <w:pStyle w:val="11"/>
         <w:spacing w:after="120"/>
         <w:ind w:left="576" w:right="576"/>
         <w:jc w:val="center"/>
         <w:rPr>
-          <w:rFonts w:ascii="Arial" w:hAnsi="Arial" w:cs="Arial"/>
-          <w:szCs w:val="24"/>
-        </w:rPr>
-      </w:pPr>
-      <w:r>
-        <w:rPr>
-          <w:rFonts w:ascii="Arial" w:hAnsi="Arial" w:cs="Arial"/>
-          <w:szCs w:val="24"/>
-        </w:rPr>
-        <w:t xml:space="preserve"> </w:t>
-      </w:r>
-      <w:hyperlink r:id="rId6" w:history="1">
-        <w:r>
-          <w:rPr>
-            <w:rStyle w:val="Hyperlink"/>
-            <w:rFonts w:ascii="Arial" w:hAnsi="Arial" w:cs="Arial"/>
-            <w:szCs w:val="24"/>
-          </w:rPr>
-          <w:t>https://www.websequencediagrams.com/</w:t>
-        </w:r>
-      </w:hyperlink>
-    </w:p>
-    <w:p>
-      <w:pPr>
-        <w:pStyle w:val="FreeFormA"/>
-        <w:spacing w:after="120"/>
-        <w:ind w:left="576" w:right="576"/>
-        <w:jc w:val="center"/>
-        <w:rPr>
           <w:rFonts w:ascii="Times New Roman" w:hAnsi="Times New Roman"/>
           <w:i/>
           <w:szCs w:val="24"/>
         </w:rPr>
       </w:pPr>
-    </w:p>
-    <w:p>
-      <w:pPr>
-        <w:pStyle w:val="FreeFormA"/>
-        <w:spacing w:after="120"/>
-        <w:ind w:left="576" w:right="576"/>
-        <w:jc w:val="center"/>
+      <w:r>
         <w:rPr>
           <w:rFonts w:ascii="Times New Roman" w:hAnsi="Times New Roman"/>
           <w:i/>
           <w:szCs w:val="24"/>
         </w:rPr>
-      </w:pPr>
-      <w:r>
-        <w:rPr>
-          <w:rFonts w:ascii="Times New Roman" w:hAnsi="Times New Roman"/>
-          <w:i/>
-          <w:szCs w:val="24"/>
-        </w:rPr>
         <w:t>Export and Image and copy and paste it here</w:t>
       </w:r>
     </w:p>
@@ -1478,7 +1521,7 @@
     </w:p>
     <w:p>
       <w:pPr>
-        <w:pStyle w:val="FreeFormA"/>
+        <w:pStyle w:val="11"/>
         <w:spacing w:after="120"/>
         <w:ind w:left="576" w:right="576"/>
         <w:jc w:val="center"/>
@@ -1514,19 +1557,19 @@
           <w:lang w:eastAsia="zh-CN"/>
         </w:rPr>
       </w:pPr>
-      <w:r>
-        <w:rPr>
-          <w:rFonts w:eastAsia="宋体" w:hint="eastAsia"/>
-          <w:noProof/>
+      <w:bookmarkStart w:id="0" w:name="_GoBack"/>
+      <w:r>
+        <w:rPr>
+          <w:rFonts w:eastAsia="宋体"/>
           <w:sz w:val="20"/>
           <w:szCs w:val="20"/>
           <w:lang w:eastAsia="zh-CN"/>
         </w:rPr>
         <w:drawing>
-          <wp:inline distT="0" distB="0" distL="114300" distR="114300" wp14:anchorId="6246087E" wp14:editId="33C0A650">
-            <wp:extent cx="6486525" cy="3714750"/>
-            <wp:effectExtent l="0" t="0" r="5715" b="3810"/>
-            <wp:docPr id="1" name="图片 1" descr="Untitled"/>
+          <wp:inline distT="0" distB="0" distL="114300" distR="114300">
+            <wp:extent cx="6447155" cy="3978275"/>
+            <wp:effectExtent l="0" t="0" r="14605" b="14605"/>
+            <wp:docPr id="2" name="图片 2" descr="Untitled"/>
             <wp:cNvGraphicFramePr>
               <a:graphicFrameLocks xmlns:a="http://schemas.openxmlformats.org/drawingml/2006/main" noChangeAspect="1"/>
             </wp:cNvGraphicFramePr>
@@ -1534,13 +1577,13 @@
               <a:graphicData uri="http://schemas.openxmlformats.org/drawingml/2006/picture">
                 <pic:pic xmlns:pic="http://schemas.openxmlformats.org/drawingml/2006/picture">
                   <pic:nvPicPr>
-                    <pic:cNvPr id="1" name="图片 1" descr="Untitled"/>
+                    <pic:cNvPr id="2" name="图片 2" descr="Untitled"/>
                     <pic:cNvPicPr>
                       <a:picLocks noChangeAspect="1"/>
                     </pic:cNvPicPr>
                   </pic:nvPicPr>
                   <pic:blipFill>
-                    <a:blip r:embed="rId7"/>
+                    <a:blip r:embed="rId4"/>
                     <a:stretch>
                       <a:fillRect/>
                     </a:stretch>
@@ -1548,7 +1591,7 @@
                   <pic:spPr>
                     <a:xfrm>
                       <a:off x="0" y="0"/>
-                      <a:ext cx="6486525" cy="3714750"/>
+                      <a:ext cx="6447155" cy="3978275"/>
                     </a:xfrm>
                     <a:prstGeom prst="rect">
                       <a:avLst/>
@@ -1560,6 +1603,7 @@
           </wp:inline>
         </w:drawing>
       </w:r>
+      <w:bookmarkEnd w:id="0"/>
     </w:p>
     <w:p>
       <w:pPr>
@@ -1616,13 +1660,7 @@
         <w:t>Class Diagram:</w:t>
       </w:r>
       <w:r>
-        <w:t xml:space="preserve"> Write a UML Class Diagram that shows all of your candidate objects from above. Show any relationships between them the classes such as inheritance or interface implementation. Draw general associations such as dependency or aggregation. Label some to help</w:t>
-      </w:r>
-      <w:r>
-        <w:t xml:space="preserve"> explain things. Add any multiplicity adornments that seem appropriate. Use notes to explain things if you feel it will help. Each UML class must show the class name. For full credit, each class must have an average of at least one attribute per class. The</w:t>
-      </w:r>
-      <w:r>
-        <w:t xml:space="preserve">re must be an average of about 1.5 methods per class. </w:t>
+        <w:t xml:space="preserve"> Write a UML Class Diagram that shows all of your candidate objects from above. Show any relationships between them the classes such as inheritance or interface implementation. Draw general associations such as dependency or aggregation. Label some to help explain things. Add any multiplicity adornments that seem appropriate. Use notes to explain things if you feel it will help. Each UML class must show the class name. For full credit, each class must have an average of at least one attribute per class. There must be an average of about 1.5 methods per class. </w:t>
       </w:r>
     </w:p>
     <w:p/>
@@ -1640,20 +1678,13 @@
           <w:b/>
           <w:u w:val="single"/>
         </w:rPr>
-        <w:lastRenderedPageBreak/>
         <w:t xml:space="preserve">Optional: </w:t>
       </w:r>
       <w:r>
         <w:rPr>
           <w:i/>
         </w:rPr>
-        <w:t xml:space="preserve"> Instead of using pencil, paper and scanning to insert an image, use a new Eclipse Project to add classes, methods, and instance variables.  No implementation needed.  Then use Object Aid U</w:t>
-      </w:r>
-      <w:r>
-        <w:rPr>
-          <w:i/>
-        </w:rPr>
-        <w:t>ML tool to reverse engineer your code to get the UML class diagram.</w:t>
+        <w:t xml:space="preserve"> Instead of using pencil, paper and scanning to insert an image, use a new Eclipse Project to add classes, methods, and instance variables.  No implementation needed.  Then use Object Aid UML tool to reverse engineer your code to get the UML class diagram.</w:t>
       </w:r>
     </w:p>
     <w:p>
@@ -1688,15 +1719,29 @@
           <w:rFonts w:ascii="Arial" w:hAnsi="Arial" w:cs="Arial"/>
         </w:rPr>
       </w:pPr>
-      <w:hyperlink r:id="rId8" w:history="1">
-        <w:r>
-          <w:rPr>
-            <w:rStyle w:val="Hyperlink"/>
-            <w:rFonts w:ascii="Arial" w:hAnsi="Arial" w:cs="Arial"/>
-          </w:rPr>
-          <w:t>http://www.objectaid.com/installation</w:t>
-        </w:r>
-      </w:hyperlink>
+      <w:r>
+        <w:fldChar w:fldCharType="begin"/>
+      </w:r>
+      <w:r>
+        <w:instrText xml:space="preserve"> HYPERLINK "http://www.objectaid.com/installation" </w:instrText>
+      </w:r>
+      <w:r>
+        <w:fldChar w:fldCharType="separate"/>
+      </w:r>
+      <w:r>
+        <w:rPr>
+          <w:rStyle w:val="6"/>
+          <w:rFonts w:ascii="Arial" w:hAnsi="Arial" w:cs="Arial"/>
+        </w:rPr>
+        <w:t>http://www.objectaid.com/installation</w:t>
+      </w:r>
+      <w:r>
+        <w:rPr>
+          <w:rStyle w:val="6"/>
+          <w:rFonts w:ascii="Arial" w:hAnsi="Arial" w:cs="Arial"/>
+        </w:rPr>
+        <w:fldChar w:fldCharType="end"/>
+      </w:r>
     </w:p>
     <w:p>
       <w:pPr>
@@ -1719,13 +1764,7 @@
         <w:rPr>
           <w:i/>
         </w:rPr>
-        <w:t xml:space="preserve">Export and Image and copy and paste </w:t>
-      </w:r>
-      <w:r>
-        <w:rPr>
-          <w:i/>
-        </w:rPr>
-        <w:t>it here</w:t>
+        <w:t>Export and Image and copy and paste it here</w:t>
       </w:r>
     </w:p>
     <w:p>
@@ -1758,15 +1797,21 @@
     <w:p/>
     <w:p/>
     <w:p>
-      <w:r>
-        <w:rPr>
-          <w:noProof/>
+      <w:pPr>
+        <w:rPr>
+          <w:rFonts w:hint="eastAsia" w:eastAsia="宋体"/>
           <w:lang w:eastAsia="zh-CN"/>
         </w:rPr>
+      </w:pPr>
+      <w:r>
+        <w:rPr>
+          <w:rFonts w:hint="eastAsia" w:eastAsia="宋体"/>
+          <w:lang w:eastAsia="zh-CN"/>
+        </w:rPr>
         <w:drawing>
-          <wp:inline distT="0" distB="0" distL="114300" distR="114300" wp14:anchorId="00B90B0E" wp14:editId="55E9D035">
-            <wp:extent cx="6485255" cy="3390900"/>
-            <wp:effectExtent l="0" t="0" r="6985" b="7620"/>
+          <wp:inline distT="0" distB="0" distL="114300" distR="114300">
+            <wp:extent cx="6480175" cy="3711575"/>
+            <wp:effectExtent l="0" t="0" r="12065" b="6985"/>
             <wp:docPr id="3" name="图片 3" descr="Jukebox_classDiagram"/>
             <wp:cNvGraphicFramePr>
               <a:graphicFrameLocks xmlns:a="http://schemas.openxmlformats.org/drawingml/2006/main" noChangeAspect="1"/>
@@ -1781,7 +1826,7 @@
                     </pic:cNvPicPr>
                   </pic:nvPicPr>
                   <pic:blipFill>
-                    <a:blip r:embed="rId9"/>
+                    <a:blip r:embed="rId5"/>
                     <a:stretch>
                       <a:fillRect/>
                     </a:stretch>
@@ -1789,7 +1834,7 @@
                   <pic:spPr>
                     <a:xfrm>
                       <a:off x="0" y="0"/>
-                      <a:ext cx="6485255" cy="3390900"/>
+                      <a:ext cx="6480175" cy="3711575"/>
                     </a:xfrm>
                     <a:prstGeom prst="rect">
                       <a:avLst/>
@@ -1824,19 +1869,30 @@
         <w:t>Estimate and Assign Tasks</w:t>
       </w:r>
       <w:r>
-        <w:t xml:space="preserve"> For each Iteration 1 task, estimate its difficulty using the numbers 1, 2, 3, 5, or 8.  These are points that represent the relative complexity of the task.  Mark 8 for the most difficult and/or time consuming and 1 for what appears to be the easiest. Ind</w:t>
-      </w:r>
-      <w:r>
-        <w:t xml:space="preserve">icate which person (s) will complete the task before iteration 1 due date.  </w:t>
+        <w:t xml:space="preserve"> For each Iteration 1 task, estimate its difficulty using the numbers 1, 2, 3, 5, or 8.  These are points that represent the relative complexity of the task.  Mark 8 for the most difficult and/or time consuming and 1 for what appears to be the easiest. Indicate which person (s) will complete the task before iteration 1 due date.  </w:t>
       </w:r>
     </w:p>
     <w:p/>
     <w:tbl>
       <w:tblPr>
-        <w:tblStyle w:val="TableGrid"/>
+        <w:tblStyle w:val="8"/>
         <w:tblW w:w="10214" w:type="dxa"/>
+        <w:tblInd w:w="0" w:type="dxa"/>
+        <w:tblBorders>
+          <w:top w:val="single" w:color="auto" w:sz="4" w:space="0"/>
+          <w:left w:val="single" w:color="auto" w:sz="4" w:space="0"/>
+          <w:bottom w:val="single" w:color="auto" w:sz="4" w:space="0"/>
+          <w:right w:val="single" w:color="auto" w:sz="4" w:space="0"/>
+          <w:insideH w:val="single" w:color="auto" w:sz="4" w:space="0"/>
+          <w:insideV w:val="single" w:color="auto" w:sz="4" w:space="0"/>
+        </w:tblBorders>
         <w:tblLayout w:type="fixed"/>
-        <w:tblLook w:val="04A0" w:firstRow="1" w:lastRow="0" w:firstColumn="1" w:lastColumn="0" w:noHBand="0" w:noVBand="1"/>
+        <w:tblCellMar>
+          <w:top w:w="0" w:type="dxa"/>
+          <w:left w:w="108" w:type="dxa"/>
+          <w:bottom w:w="0" w:type="dxa"/>
+          <w:right w:w="108" w:type="dxa"/>
+        </w:tblCellMar>
       </w:tblPr>
       <w:tblGrid>
         <w:gridCol w:w="993"/>
@@ -1844,6 +1900,23 @@
         <w:gridCol w:w="7421"/>
       </w:tblGrid>
       <w:tr>
+        <w:tblPrEx>
+          <w:tblBorders>
+            <w:top w:val="single" w:color="auto" w:sz="4" w:space="0"/>
+            <w:left w:val="single" w:color="auto" w:sz="4" w:space="0"/>
+            <w:bottom w:val="single" w:color="auto" w:sz="4" w:space="0"/>
+            <w:right w:val="single" w:color="auto" w:sz="4" w:space="0"/>
+            <w:insideH w:val="single" w:color="auto" w:sz="4" w:space="0"/>
+            <w:insideV w:val="single" w:color="auto" w:sz="4" w:space="0"/>
+          </w:tblBorders>
+          <w:tblLayout w:type="fixed"/>
+          <w:tblCellMar>
+            <w:top w:w="0" w:type="dxa"/>
+            <w:left w:w="108" w:type="dxa"/>
+            <w:bottom w:w="0" w:type="dxa"/>
+            <w:right w:w="108" w:type="dxa"/>
+          </w:tblCellMar>
+        </w:tblPrEx>
         <w:tc>
           <w:tcPr>
             <w:tcW w:w="993" w:type="dxa"/>
@@ -1913,6 +1986,23 @@
         </w:tc>
       </w:tr>
       <w:tr>
+        <w:tblPrEx>
+          <w:tblBorders>
+            <w:top w:val="single" w:color="auto" w:sz="4" w:space="0"/>
+            <w:left w:val="single" w:color="auto" w:sz="4" w:space="0"/>
+            <w:bottom w:val="single" w:color="auto" w:sz="4" w:space="0"/>
+            <w:right w:val="single" w:color="auto" w:sz="4" w:space="0"/>
+            <w:insideH w:val="single" w:color="auto" w:sz="4" w:space="0"/>
+            <w:insideV w:val="single" w:color="auto" w:sz="4" w:space="0"/>
+          </w:tblBorders>
+          <w:tblLayout w:type="fixed"/>
+          <w:tblCellMar>
+            <w:top w:w="0" w:type="dxa"/>
+            <w:left w:w="108" w:type="dxa"/>
+            <w:bottom w:w="0" w:type="dxa"/>
+            <w:right w:w="108" w:type="dxa"/>
+          </w:tblCellMar>
+        </w:tblPrEx>
         <w:tc>
           <w:tcPr>
             <w:tcW w:w="993" w:type="dxa"/>
@@ -1981,13 +2071,29 @@
         </w:tc>
       </w:tr>
       <w:tr>
+        <w:tblPrEx>
+          <w:tblBorders>
+            <w:top w:val="single" w:color="auto" w:sz="4" w:space="0"/>
+            <w:left w:val="single" w:color="auto" w:sz="4" w:space="0"/>
+            <w:bottom w:val="single" w:color="auto" w:sz="4" w:space="0"/>
+            <w:right w:val="single" w:color="auto" w:sz="4" w:space="0"/>
+            <w:insideH w:val="single" w:color="auto" w:sz="4" w:space="0"/>
+            <w:insideV w:val="single" w:color="auto" w:sz="4" w:space="0"/>
+          </w:tblBorders>
+          <w:tblLayout w:type="fixed"/>
+          <w:tblCellMar>
+            <w:top w:w="0" w:type="dxa"/>
+            <w:left w:w="108" w:type="dxa"/>
+            <w:bottom w:w="0" w:type="dxa"/>
+            <w:right w:w="108" w:type="dxa"/>
+          </w:tblCellMar>
+        </w:tblPrEx>
         <w:tc>
           <w:tcPr>
             <w:tcW w:w="993" w:type="dxa"/>
           </w:tcPr>
           <w:p>
             <w:r>
-              <w:lastRenderedPageBreak/>
               <w:t>3</w:t>
             </w:r>
           </w:p>
@@ -2033,6 +2139,23 @@
         </w:tc>
       </w:tr>
       <w:tr>
+        <w:tblPrEx>
+          <w:tblBorders>
+            <w:top w:val="single" w:color="auto" w:sz="4" w:space="0"/>
+            <w:left w:val="single" w:color="auto" w:sz="4" w:space="0"/>
+            <w:bottom w:val="single" w:color="auto" w:sz="4" w:space="0"/>
+            <w:right w:val="single" w:color="auto" w:sz="4" w:space="0"/>
+            <w:insideH w:val="single" w:color="auto" w:sz="4" w:space="0"/>
+            <w:insideV w:val="single" w:color="auto" w:sz="4" w:space="0"/>
+          </w:tblBorders>
+          <w:tblLayout w:type="fixed"/>
+          <w:tblCellMar>
+            <w:top w:w="0" w:type="dxa"/>
+            <w:left w:w="108" w:type="dxa"/>
+            <w:bottom w:w="0" w:type="dxa"/>
+            <w:right w:w="108" w:type="dxa"/>
+          </w:tblCellMar>
+        </w:tblPrEx>
         <w:tc>
           <w:tcPr>
             <w:tcW w:w="993" w:type="dxa"/>
@@ -2104,6 +2227,23 @@
         </w:tc>
       </w:tr>
       <w:tr>
+        <w:tblPrEx>
+          <w:tblBorders>
+            <w:top w:val="single" w:color="auto" w:sz="4" w:space="0"/>
+            <w:left w:val="single" w:color="auto" w:sz="4" w:space="0"/>
+            <w:bottom w:val="single" w:color="auto" w:sz="4" w:space="0"/>
+            <w:right w:val="single" w:color="auto" w:sz="4" w:space="0"/>
+            <w:insideH w:val="single" w:color="auto" w:sz="4" w:space="0"/>
+            <w:insideV w:val="single" w:color="auto" w:sz="4" w:space="0"/>
+          </w:tblBorders>
+          <w:tblLayout w:type="fixed"/>
+          <w:tblCellMar>
+            <w:top w:w="0" w:type="dxa"/>
+            <w:left w:w="108" w:type="dxa"/>
+            <w:bottom w:w="0" w:type="dxa"/>
+            <w:right w:w="108" w:type="dxa"/>
+          </w:tblCellMar>
+        </w:tblPrEx>
         <w:tc>
           <w:tcPr>
             <w:tcW w:w="993" w:type="dxa"/>
@@ -2135,35 +2275,98 @@
                 <w:sz w:val="22"/>
                 <w:szCs w:val="22"/>
               </w:rPr>
-              <w:t xml:space="preserve">Any valid </w:t>
-            </w:r>
-            <w:r>
+              <w:t>Any valid user can select a maximum of 3 songs per calendar date. Use the time the song is added to the queue, not when the song ends. Reset time occurs at midnight, so users could have three new plays tomorrow.  A song that has played 3 times today, could be played 3 times tomorrow.</w:t>
+            </w:r>
+          </w:p>
+        </w:tc>
+      </w:tr>
+      <w:tr>
+        <w:tblPrEx>
+          <w:tblBorders>
+            <w:top w:val="single" w:color="auto" w:sz="4" w:space="0"/>
+            <w:left w:val="single" w:color="auto" w:sz="4" w:space="0"/>
+            <w:bottom w:val="single" w:color="auto" w:sz="4" w:space="0"/>
+            <w:right w:val="single" w:color="auto" w:sz="4" w:space="0"/>
+            <w:insideH w:val="single" w:color="auto" w:sz="4" w:space="0"/>
+            <w:insideV w:val="single" w:color="auto" w:sz="4" w:space="0"/>
+          </w:tblBorders>
+          <w:tblLayout w:type="fixed"/>
+          <w:tblCellMar>
+            <w:top w:w="0" w:type="dxa"/>
+            <w:left w:w="108" w:type="dxa"/>
+            <w:bottom w:w="0" w:type="dxa"/>
+            <w:right w:w="108" w:type="dxa"/>
+          </w:tblCellMar>
+        </w:tblPrEx>
+        <w:tc>
+          <w:tcPr>
+            <w:tcW w:w="993" w:type="dxa"/>
+          </w:tcPr>
+          <w:p>
+            <w:r>
+              <w:t>3</w:t>
+            </w:r>
+          </w:p>
+        </w:tc>
+        <w:tc>
+          <w:tcPr>
+            <w:tcW w:w="1800" w:type="dxa"/>
+          </w:tcPr>
+          <w:p>
+            <w:r>
+              <w:t>Jiaming Hao</w:t>
+            </w:r>
+          </w:p>
+        </w:tc>
+        <w:tc>
+          <w:tcPr>
+            <w:tcW w:w="7421" w:type="dxa"/>
+          </w:tcPr>
+          <w:p>
+            <w:pPr>
               <w:rPr>
                 <w:color w:val="333333"/>
                 <w:sz w:val="22"/>
                 <w:szCs w:val="22"/>
               </w:rPr>
-              <w:t>user can select a maximum of 3 songs per calendar date. Use the time the song is added to the queue, not when the song ends. Reset time occurs at midnight, so users could have three new plays tomorrow.  A song that has played 3 times today, could be played</w:t>
-            </w:r>
+            </w:pPr>
             <w:r>
               <w:rPr>
                 <w:color w:val="333333"/>
                 <w:sz w:val="22"/>
                 <w:szCs w:val="22"/>
               </w:rPr>
-              <w:t xml:space="preserve"> 3 times tomorrow.</w:t>
-            </w:r>
-          </w:p>
+              <w:t>The administrator can add and remove accounts</w:t>
+            </w:r>
+          </w:p>
+          <w:p/>
         </w:tc>
       </w:tr>
       <w:tr>
+        <w:tblPrEx>
+          <w:tblBorders>
+            <w:top w:val="single" w:color="auto" w:sz="4" w:space="0"/>
+            <w:left w:val="single" w:color="auto" w:sz="4" w:space="0"/>
+            <w:bottom w:val="single" w:color="auto" w:sz="4" w:space="0"/>
+            <w:right w:val="single" w:color="auto" w:sz="4" w:space="0"/>
+            <w:insideH w:val="single" w:color="auto" w:sz="4" w:space="0"/>
+            <w:insideV w:val="single" w:color="auto" w:sz="4" w:space="0"/>
+          </w:tblBorders>
+          <w:tblLayout w:type="fixed"/>
+          <w:tblCellMar>
+            <w:top w:w="0" w:type="dxa"/>
+            <w:left w:w="108" w:type="dxa"/>
+            <w:bottom w:w="0" w:type="dxa"/>
+            <w:right w:w="108" w:type="dxa"/>
+          </w:tblCellMar>
+        </w:tblPrEx>
         <w:tc>
           <w:tcPr>
             <w:tcW w:w="993" w:type="dxa"/>
           </w:tcPr>
           <w:p>
             <w:r>
-              <w:t>3</w:t>
+              <w:t>2</w:t>
             </w:r>
           </w:p>
         </w:tc>
@@ -2173,7 +2376,7 @@
           </w:tcPr>
           <w:p>
             <w:r>
-              <w:t>Jiaming Hao</w:t>
+              <w:t>Haotian Yuan</w:t>
             </w:r>
           </w:p>
         </w:tc>
@@ -2195,37 +2398,9 @@
                 <w:sz w:val="22"/>
                 <w:szCs w:val="22"/>
               </w:rPr>
-              <w:t>The administrator can add and remove accounts</w:t>
-            </w:r>
-          </w:p>
-          <w:p/>
-        </w:tc>
-      </w:tr>
-      <w:tr>
-        <w:tc>
-          <w:tcPr>
-            <w:tcW w:w="993" w:type="dxa"/>
-          </w:tcPr>
-          <w:p>
-            <w:r>
-              <w:t>2</w:t>
-            </w:r>
-          </w:p>
-        </w:tc>
-        <w:tc>
-          <w:tcPr>
-            <w:tcW w:w="1800" w:type="dxa"/>
-          </w:tcPr>
-          <w:p>
-            <w:r>
-              <w:t>Haotian Yuan</w:t>
-            </w:r>
-          </w:p>
-        </w:tc>
-        <w:tc>
-          <w:tcPr>
-            <w:tcW w:w="7421" w:type="dxa"/>
-          </w:tcPr>
+              <w:t>Songs can be played in FIFO order, like a Jukebox, the first one plays on order.</w:t>
+            </w:r>
+          </w:p>
           <w:p>
             <w:pPr>
               <w:rPr>
@@ -2234,86 +2409,75 @@
                 <w:szCs w:val="22"/>
               </w:rPr>
             </w:pPr>
-            <w:r>
+          </w:p>
+        </w:tc>
+      </w:tr>
+      <w:tr>
+        <w:tblPrEx>
+          <w:tblBorders>
+            <w:top w:val="single" w:color="auto" w:sz="4" w:space="0"/>
+            <w:left w:val="single" w:color="auto" w:sz="4" w:space="0"/>
+            <w:bottom w:val="single" w:color="auto" w:sz="4" w:space="0"/>
+            <w:right w:val="single" w:color="auto" w:sz="4" w:space="0"/>
+            <w:insideH w:val="single" w:color="auto" w:sz="4" w:space="0"/>
+            <w:insideV w:val="single" w:color="auto" w:sz="4" w:space="0"/>
+          </w:tblBorders>
+          <w:tblLayout w:type="fixed"/>
+          <w:tblCellMar>
+            <w:top w:w="0" w:type="dxa"/>
+            <w:left w:w="108" w:type="dxa"/>
+            <w:bottom w:w="0" w:type="dxa"/>
+            <w:right w:w="108" w:type="dxa"/>
+          </w:tblCellMar>
+        </w:tblPrEx>
+        <w:tc>
+          <w:tcPr>
+            <w:tcW w:w="993" w:type="dxa"/>
+          </w:tcPr>
+          <w:p>
+            <w:r>
+              <w:t>2</w:t>
+            </w:r>
+          </w:p>
+        </w:tc>
+        <w:tc>
+          <w:tcPr>
+            <w:tcW w:w="1800" w:type="dxa"/>
+          </w:tcPr>
+          <w:p>
+            <w:r>
+              <w:rPr>
+                <w:rFonts w:hint="eastAsia" w:eastAsia="宋体"/>
+                <w:lang w:val="en-US" w:eastAsia="zh-CN"/>
+              </w:rPr>
+              <w:t>B</w:t>
+            </w:r>
+            <w:r>
+              <w:t>oth</w:t>
+            </w:r>
+          </w:p>
+        </w:tc>
+        <w:tc>
+          <w:tcPr>
+            <w:tcW w:w="7421" w:type="dxa"/>
+          </w:tcPr>
+          <w:p>
+            <w:pPr>
+              <w:shd w:val="clear" w:color="auto" w:fill="FFFFFF"/>
+              <w:spacing w:before="100" w:beforeAutospacing="1" w:after="100" w:afterAutospacing="1"/>
               <w:rPr>
                 <w:color w:val="333333"/>
                 <w:sz w:val="22"/>
                 <w:szCs w:val="22"/>
               </w:rPr>
-              <w:t>Songs can be played in FIFO order, like a Jukebox, the first one plays on order.</w:t>
-            </w:r>
-          </w:p>
-          <w:p>
-            <w:pPr>
+            </w:pPr>
+            <w:r>
               <w:rPr>
                 <w:color w:val="333333"/>
                 <w:sz w:val="22"/>
                 <w:szCs w:val="22"/>
               </w:rPr>
-            </w:pPr>
-          </w:p>
-        </w:tc>
-      </w:tr>
-      <w:tr>
-        <w:tc>
-          <w:tcPr>
-            <w:tcW w:w="993" w:type="dxa"/>
-          </w:tcPr>
-          <w:p>
-            <w:r>
-              <w:t>2</w:t>
-            </w:r>
-          </w:p>
-        </w:tc>
-        <w:tc>
-          <w:tcPr>
-            <w:tcW w:w="1800" w:type="dxa"/>
-          </w:tcPr>
-          <w:p>
-            <w:r>
-              <w:t>both</w:t>
-            </w:r>
-            <w:bookmarkStart w:id="0" w:name="_GoBack"/>
-            <w:bookmarkEnd w:id="0"/>
-          </w:p>
-        </w:tc>
-        <w:tc>
-          <w:tcPr>
-            <w:tcW w:w="7421" w:type="dxa"/>
-          </w:tcPr>
-          <w:p>
-            <w:pPr>
-              <w:shd w:val="clear" w:color="auto" w:fill="FFFFFF"/>
-              <w:spacing w:before="100" w:beforeAutospacing="1" w:after="100" w:afterAutospacing="1"/>
-              <w:rPr>
-                <w:color w:val="333333"/>
-                <w:sz w:val="22"/>
-                <w:szCs w:val="22"/>
-              </w:rPr>
-            </w:pPr>
-            <w:r>
-              <w:rPr>
-                <w:color w:val="333333"/>
-                <w:sz w:val="22"/>
-                <w:szCs w:val="22"/>
-              </w:rPr>
-              <w:t xml:space="preserve">Complete a functional spike to determine the interactions are actually working. </w:t>
-            </w:r>
-            <w:r>
-              <w:rPr>
-                <w:color w:val="333333"/>
-                <w:sz w:val="22"/>
-                <w:szCs w:val="22"/>
-              </w:rPr>
-              <w:t>JukeboxStartGUI.java in package controller is an event-driven program with a graphical user interface to affirm the functionality all Iteration 1 tasks have been completed and are working correctly.  We will use this to test your code for the first 100 poi</w:t>
-            </w:r>
-            <w:r>
-              <w:rPr>
-                <w:color w:val="333333"/>
-                <w:sz w:val="22"/>
-                <w:szCs w:val="22"/>
-              </w:rPr>
-              <w:t>nts of Jukebox.</w:t>
+              <w:t>Complete a functional spike to determine the interactions are actually working. JukeboxStartGUI.java in package controller is an event-driven program with a graphical user interface to affirm the functionality all Iteration 1 tasks have been completed and are working correctly.  We will use this to test your code for the first 100 points of Jukebox.</w:t>
             </w:r>
           </w:p>
         </w:tc>
@@ -2377,425 +2541,295 @@
     <w:sectPr>
       <w:pgSz w:w="12240" w:h="15840"/>
       <w:pgMar w:top="1008" w:right="1008" w:bottom="1008" w:left="1008" w:header="720" w:footer="720" w:gutter="0"/>
-      <w:cols w:space="720"/>
-      <w:docGrid w:linePitch="360"/>
+      <w:cols w:space="720" w:num="1"/>
+      <w:docGrid w:linePitch="360" w:charSpace="0"/>
     </w:sectPr>
   </w:body>
 </w:document>
 </file>
 
 <file path=word/styles.xml><?xml version="1.0" encoding="utf-8"?>
-<w:styles xmlns:mc="http://schemas.openxmlformats.org/markup-compatibility/2006" xmlns:r="http://schemas.openxmlformats.org/officeDocument/2006/relationships" xmlns:w="http://schemas.openxmlformats.org/wordprocessingml/2006/main" xmlns:w14="http://schemas.microsoft.com/office/word/2010/wordml" xmlns:w15="http://schemas.microsoft.com/office/word/2012/wordml" mc:Ignorable="w14 w15">
+<w:styles xmlns:mc="http://schemas.openxmlformats.org/markup-compatibility/2006" xmlns:o="urn:schemas-microsoft-com:office:office" xmlns:r="http://schemas.openxmlformats.org/officeDocument/2006/relationships" xmlns:m="http://schemas.openxmlformats.org/officeDocument/2006/math" xmlns:v="urn:schemas-microsoft-com:vml" xmlns:w="http://schemas.openxmlformats.org/wordprocessingml/2006/main" xmlns:w14="http://schemas.microsoft.com/office/word/2010/wordml" xmlns:w10="urn:schemas-microsoft-com:office:word" xmlns:sl="http://schemas.openxmlformats.org/schemaLibrary/2006/main" mc:Ignorable="w14">
   <w:docDefaults>
     <w:rPrDefault>
       <w:rPr>
-        <w:rFonts w:ascii="Times New Roman" w:eastAsia="宋体" w:hAnsi="Times New Roman" w:cs="Times New Roman"/>
-        <w:lang w:val="en-US" w:eastAsia="zh-CN" w:bidi="ar-SA"/>
+        <w:rFonts w:ascii="Times New Roman" w:hAnsi="Times New Roman" w:eastAsia="宋体" w:cs="Times New Roman"/>
       </w:rPr>
     </w:rPrDefault>
-    <w:pPrDefault/>
   </w:docDefaults>
-  <w:latentStyles w:defLockedState="0" w:defUIPriority="99" w:defSemiHidden="0" w:defUnhideWhenUsed="0" w:defQFormat="0" w:count="380">
-    <w:lsdException w:name="Normal" w:uiPriority="0" w:qFormat="1"/>
-    <w:lsdException w:name="heading 1" w:uiPriority="9" w:qFormat="1"/>
-    <w:lsdException w:name="heading 2" w:semiHidden="1" w:uiPriority="9" w:unhideWhenUsed="1" w:qFormat="1"/>
-    <w:lsdException w:name="heading 3" w:semiHidden="1" w:uiPriority="9" w:unhideWhenUsed="1" w:qFormat="1"/>
-    <w:lsdException w:name="heading 4" w:semiHidden="1" w:uiPriority="9" w:unhideWhenUsed="1" w:qFormat="1"/>
-    <w:lsdException w:name="heading 5" w:semiHidden="1" w:uiPriority="9" w:unhideWhenUsed="1" w:qFormat="1"/>
-    <w:lsdException w:name="heading 6" w:semiHidden="1" w:uiPriority="9" w:unhideWhenUsed="1" w:qFormat="1"/>
-    <w:lsdException w:name="heading 7" w:semiHidden="1" w:uiPriority="9" w:unhideWhenUsed="1" w:qFormat="1"/>
-    <w:lsdException w:name="heading 8" w:semiHidden="1" w:uiPriority="9" w:unhideWhenUsed="1" w:qFormat="1"/>
-    <w:lsdException w:name="heading 9" w:semiHidden="1" w:uiPriority="9" w:unhideWhenUsed="1" w:qFormat="1"/>
-    <w:lsdException w:name="index 1" w:semiHidden="1" w:unhideWhenUsed="1"/>
-    <w:lsdException w:name="index 2" w:semiHidden="1" w:unhideWhenUsed="1"/>
-    <w:lsdException w:name="index 3" w:semiHidden="1" w:unhideWhenUsed="1"/>
-    <w:lsdException w:name="index 4" w:semiHidden="1" w:unhideWhenUsed="1"/>
-    <w:lsdException w:name="index 5" w:semiHidden="1" w:unhideWhenUsed="1"/>
-    <w:lsdException w:name="index 6" w:semiHidden="1" w:unhideWhenUsed="1"/>
-    <w:lsdException w:name="index 7" w:semiHidden="1" w:unhideWhenUsed="1"/>
-    <w:lsdException w:name="index 8" w:semiHidden="1" w:unhideWhenUsed="1"/>
-    <w:lsdException w:name="index 9" w:semiHidden="1" w:unhideWhenUsed="1"/>
-    <w:lsdException w:name="toc 1" w:semiHidden="1" w:uiPriority="39" w:unhideWhenUsed="1"/>
-    <w:lsdException w:name="toc 2" w:semiHidden="1" w:uiPriority="39" w:unhideWhenUsed="1"/>
-    <w:lsdException w:name="toc 3" w:semiHidden="1" w:uiPriority="39" w:unhideWhenUsed="1"/>
-    <w:lsdException w:name="toc 4" w:semiHidden="1" w:uiPriority="39" w:unhideWhenUsed="1"/>
-    <w:lsdException w:name="toc 5" w:semiHidden="1" w:uiPriority="39" w:unhideWhenUsed="1"/>
-    <w:lsdException w:name="toc 6" w:semiHidden="1" w:uiPriority="39" w:unhideWhenUsed="1"/>
-    <w:lsdException w:name="toc 7" w:semiHidden="1" w:uiPriority="39" w:unhideWhenUsed="1"/>
-    <w:lsdException w:name="toc 8" w:semiHidden="1" w:uiPriority="39" w:unhideWhenUsed="1"/>
-    <w:lsdException w:name="toc 9" w:semiHidden="1" w:uiPriority="39" w:unhideWhenUsed="1"/>
-    <w:lsdException w:name="Normal Indent" w:semiHidden="1" w:unhideWhenUsed="1"/>
-    <w:lsdException w:name="footnote text" w:semiHidden="1" w:unhideWhenUsed="1"/>
-    <w:lsdException w:name="annotation text" w:semiHidden="1" w:unhideWhenUsed="1"/>
-    <w:lsdException w:name="header" w:semiHidden="1" w:unhideWhenUsed="1"/>
-    <w:lsdException w:name="footer" w:semiHidden="1" w:unhideWhenUsed="1"/>
-    <w:lsdException w:name="index heading" w:semiHidden="1" w:unhideWhenUsed="1"/>
-    <w:lsdException w:name="caption" w:semiHidden="1" w:uiPriority="35" w:unhideWhenUsed="1" w:qFormat="1"/>
-    <w:lsdException w:name="table of figures" w:semiHidden="1" w:unhideWhenUsed="1"/>
-    <w:lsdException w:name="envelope address" w:semiHidden="1" w:unhideWhenUsed="1"/>
-    <w:lsdException w:name="envelope return" w:semiHidden="1" w:unhideWhenUsed="1"/>
-    <w:lsdException w:name="footnote reference" w:semiHidden="1" w:unhideWhenUsed="1"/>
-    <w:lsdException w:name="annotation reference" w:semiHidden="1" w:unhideWhenUsed="1"/>
-    <w:lsdException w:name="line number" w:semiHidden="1" w:unhideWhenUsed="1"/>
-    <w:lsdException w:name="page number" w:semiHidden="1" w:unhideWhenUsed="1"/>
-    <w:lsdException w:name="endnote reference" w:semiHidden="1" w:unhideWhenUsed="1"/>
-    <w:lsdException w:name="endnote text" w:semiHidden="1" w:unhideWhenUsed="1"/>
-    <w:lsdException w:name="table of authorities" w:semiHidden="1" w:unhideWhenUsed="1"/>
-    <w:lsdException w:name="macro" w:semiHidden="1" w:unhideWhenUsed="1"/>
-    <w:lsdException w:name="toa heading" w:semiHidden="1" w:unhideWhenUsed="1"/>
-    <w:lsdException w:name="List" w:semiHidden="1" w:unhideWhenUsed="1"/>
-    <w:lsdException w:name="List Bullet" w:semiHidden="1" w:unhideWhenUsed="1"/>
-    <w:lsdException w:name="List Number" w:semiHidden="1" w:unhideWhenUsed="1"/>
-    <w:lsdException w:name="List 2" w:semiHidden="1" w:unhideWhenUsed="1"/>
-    <w:lsdException w:name="List 3" w:semiHidden="1" w:unhideWhenUsed="1"/>
-    <w:lsdException w:name="List 4" w:semiHidden="1" w:unhideWhenUsed="1"/>
-    <w:lsdException w:name="List 5" w:semiHidden="1" w:unhideWhenUsed="1"/>
-    <w:lsdException w:name="List Bullet 2" w:semiHidden="1" w:unhideWhenUsed="1"/>
-    <w:lsdException w:name="List Bullet 3" w:semiHidden="1" w:unhideWhenUsed="1"/>
-    <w:lsdException w:name="List Bullet 4" w:semiHidden="1" w:unhideWhenUsed="1"/>
-    <w:lsdException w:name="List Bullet 5" w:semiHidden="1" w:unhideWhenUsed="1"/>
-    <w:lsdException w:name="List Number 2" w:semiHidden="1" w:unhideWhenUsed="1"/>
-    <w:lsdException w:name="List Number 3" w:semiHidden="1" w:unhideWhenUsed="1"/>
-    <w:lsdException w:name="List Number 4" w:semiHidden="1" w:unhideWhenUsed="1"/>
-    <w:lsdException w:name="List Number 5" w:semiHidden="1" w:unhideWhenUsed="1"/>
-    <w:lsdException w:name="Title" w:uiPriority="10" w:qFormat="1"/>
-    <w:lsdException w:name="Closing" w:semiHidden="1" w:unhideWhenUsed="1"/>
-    <w:lsdException w:name="Signature" w:semiHidden="1" w:unhideWhenUsed="1"/>
-    <w:lsdException w:name="Default Paragraph Font" w:uiPriority="1" w:unhideWhenUsed="1" w:qFormat="1"/>
-    <w:lsdException w:name="Body Text" w:qFormat="1"/>
-    <w:lsdException w:name="Body Text Indent" w:semiHidden="1" w:unhideWhenUsed="1"/>
-    <w:lsdException w:name="List Continue" w:semiHidden="1" w:unhideWhenUsed="1"/>
-    <w:lsdException w:name="List Continue 2" w:semiHidden="1" w:unhideWhenUsed="1"/>
-    <w:lsdException w:name="List Continue 3" w:semiHidden="1" w:unhideWhenUsed="1"/>
-    <w:lsdException w:name="List Continue 4" w:semiHidden="1" w:unhideWhenUsed="1"/>
-    <w:lsdException w:name="List Continue 5" w:semiHidden="1" w:unhideWhenUsed="1"/>
-    <w:lsdException w:name="Message Header" w:semiHidden="1" w:unhideWhenUsed="1"/>
-    <w:lsdException w:name="Subtitle" w:uiPriority="11" w:qFormat="1"/>
-    <w:lsdException w:name="Salutation" w:semiHidden="1" w:unhideWhenUsed="1"/>
-    <w:lsdException w:name="Date" w:semiHidden="1" w:unhideWhenUsed="1"/>
-    <w:lsdException w:name="Body Text First Indent" w:semiHidden="1" w:unhideWhenUsed="1"/>
-    <w:lsdException w:name="Body Text First Indent 2" w:semiHidden="1" w:unhideWhenUsed="1"/>
-    <w:lsdException w:name="Note Heading" w:semiHidden="1" w:unhideWhenUsed="1"/>
-    <w:lsdException w:name="Body Text 2" w:qFormat="1"/>
-    <w:lsdException w:name="Body Text 3" w:semiHidden="1" w:unhideWhenUsed="1"/>
-    <w:lsdException w:name="Body Text Indent 2" w:semiHidden="1" w:unhideWhenUsed="1"/>
-    <w:lsdException w:name="Body Text Indent 3" w:semiHidden="1" w:unhideWhenUsed="1"/>
-    <w:lsdException w:name="Block Text" w:semiHidden="1" w:unhideWhenUsed="1"/>
-    <w:lsdException w:name="Hyperlink" w:qFormat="1"/>
-    <w:lsdException w:name="FollowedHyperlink" w:qFormat="1"/>
-    <w:lsdException w:name="Strong" w:uiPriority="22" w:qFormat="1"/>
-    <w:lsdException w:name="Emphasis" w:uiPriority="20" w:qFormat="1"/>
-    <w:lsdException w:name="Document Map" w:semiHidden="1" w:unhideWhenUsed="1"/>
-    <w:lsdException w:name="Plain Text" w:semiHidden="1" w:unhideWhenUsed="1"/>
-    <w:lsdException w:name="E-mail Signature" w:semiHidden="1" w:unhideWhenUsed="1"/>
-    <w:lsdException w:name="HTML Top of Form" w:semiHidden="1" w:unhideWhenUsed="1"/>
-    <w:lsdException w:name="HTML Bottom of Form" w:semiHidden="1" w:unhideWhenUsed="1"/>
-    <w:lsdException w:name="Normal (Web)" w:semiHidden="1" w:unhideWhenUsed="1"/>
-    <w:lsdException w:name="HTML Acronym" w:semiHidden="1" w:unhideWhenUsed="1"/>
-    <w:lsdException w:name="HTML Address" w:semiHidden="1" w:unhideWhenUsed="1"/>
-    <w:lsdException w:name="HTML Cite" w:semiHidden="1" w:unhideWhenUsed="1"/>
-    <w:lsdException w:name="HTML Code" w:semiHidden="1" w:unhideWhenUsed="1"/>
-    <w:lsdException w:name="HTML Definition" w:semiHidden="1" w:unhideWhenUsed="1"/>
-    <w:lsdException w:name="HTML Keyboard" w:semiHidden="1" w:unhideWhenUsed="1"/>
-    <w:lsdException w:name="HTML Preformatted" w:semiHidden="1" w:unhideWhenUsed="1"/>
-    <w:lsdException w:name="HTML Sample" w:semiHidden="1" w:unhideWhenUsed="1"/>
-    <w:lsdException w:name="HTML Typewriter" w:semiHidden="1" w:unhideWhenUsed="1"/>
-    <w:lsdException w:name="HTML Variable" w:semiHidden="1" w:unhideWhenUsed="1"/>
-    <w:lsdException w:name="Normal Table" w:semiHidden="1" w:unhideWhenUsed="1" w:qFormat="1"/>
-    <w:lsdException w:name="annotation subject" w:semiHidden="1" w:unhideWhenUsed="1"/>
-    <w:lsdException w:name="No List" w:semiHidden="1" w:unhideWhenUsed="1"/>
-    <w:lsdException w:name="Outline List 1" w:semiHidden="1" w:unhideWhenUsed="1"/>
-    <w:lsdException w:name="Outline List 2" w:semiHidden="1" w:unhideWhenUsed="1"/>
-    <w:lsdException w:name="Outline List 3" w:semiHidden="1" w:unhideWhenUsed="1"/>
-    <w:lsdException w:name="Table Simple 1" w:semiHidden="1" w:unhideWhenUsed="1"/>
-    <w:lsdException w:name="Table Simple 2" w:semiHidden="1" w:unhideWhenUsed="1"/>
-    <w:lsdException w:name="Table Simple 3" w:semiHidden="1" w:unhideWhenUsed="1"/>
-    <w:lsdException w:name="Table Classic 1" w:semiHidden="1" w:unhideWhenUsed="1"/>
-    <w:lsdException w:name="Table Classic 2" w:semiHidden="1" w:unhideWhenUsed="1"/>
-    <w:lsdException w:name="Table Classic 3" w:semiHidden="1" w:unhideWhenUsed="1"/>
-    <w:lsdException w:name="Table Classic 4" w:semiHidden="1" w:unhideWhenUsed="1"/>
-    <w:lsdException w:name="Table Colorful 1" w:semiHidden="1" w:unhideWhenUsed="1"/>
-    <w:lsdException w:name="Table Colorful 2" w:semiHidden="1" w:unhideWhenUsed="1"/>
-    <w:lsdException w:name="Table Colorful 3" w:semiHidden="1" w:unhideWhenUsed="1"/>
-    <w:lsdException w:name="Table Columns 1" w:semiHidden="1" w:unhideWhenUsed="1"/>
-    <w:lsdException w:name="Table Columns 2" w:semiHidden="1" w:unhideWhenUsed="1"/>
-    <w:lsdException w:name="Table Columns 3" w:semiHidden="1" w:unhideWhenUsed="1"/>
-    <w:lsdException w:name="Table Columns 4" w:semiHidden="1" w:unhideWhenUsed="1"/>
-    <w:lsdException w:name="Table Columns 5" w:semiHidden="1" w:unhideWhenUsed="1"/>
-    <w:lsdException w:name="Table Grid 1" w:semiHidden="1" w:unhideWhenUsed="1"/>
-    <w:lsdException w:name="Table Grid 2" w:semiHidden="1" w:unhideWhenUsed="1"/>
-    <w:lsdException w:name="Table Grid 3" w:semiHidden="1" w:unhideWhenUsed="1"/>
-    <w:lsdException w:name="Table Grid 4" w:semiHidden="1" w:unhideWhenUsed="1"/>
-    <w:lsdException w:name="Table Grid 5" w:semiHidden="1" w:unhideWhenUsed="1"/>
-    <w:lsdException w:name="Table Grid 6" w:semiHidden="1" w:unhideWhenUsed="1"/>
-    <w:lsdException w:name="Table Grid 7" w:semiHidden="1" w:unhideWhenUsed="1"/>
-    <w:lsdException w:name="Table Grid 8" w:semiHidden="1" w:unhideWhenUsed="1"/>
-    <w:lsdException w:name="Table List 1" w:semiHidden="1" w:unhideWhenUsed="1"/>
-    <w:lsdException w:name="Table List 2" w:semiHidden="1" w:unhideWhenUsed="1"/>
-    <w:lsdException w:name="Table List 3" w:semiHidden="1" w:unhideWhenUsed="1"/>
-    <w:lsdException w:name="Table List 4" w:semiHidden="1" w:unhideWhenUsed="1"/>
-    <w:lsdException w:name="Table List 5" w:semiHidden="1" w:unhideWhenUsed="1"/>
-    <w:lsdException w:name="Table List 6" w:semiHidden="1" w:unhideWhenUsed="1"/>
-    <w:lsdException w:name="Table List 7" w:semiHidden="1" w:unhideWhenUsed="1"/>
-    <w:lsdException w:name="Table List 8" w:semiHidden="1" w:unhideWhenUsed="1"/>
-    <w:lsdException w:name="Table 3D effects 1" w:semiHidden="1" w:unhideWhenUsed="1"/>
-    <w:lsdException w:name="Table 3D effects 2" w:semiHidden="1" w:unhideWhenUsed="1"/>
-    <w:lsdException w:name="Table 3D effects 3" w:semiHidden="1" w:unhideWhenUsed="1"/>
-    <w:lsdException w:name="Table Contemporary" w:semiHidden="1" w:unhideWhenUsed="1"/>
-    <w:lsdException w:name="Table Elegant" w:semiHidden="1" w:unhideWhenUsed="1"/>
-    <w:lsdException w:name="Table Professional" w:semiHidden="1" w:unhideWhenUsed="1"/>
-    <w:lsdException w:name="Table Subtle 1" w:semiHidden="1" w:unhideWhenUsed="1"/>
-    <w:lsdException w:name="Table Subtle 2" w:semiHidden="1" w:unhideWhenUsed="1"/>
-    <w:lsdException w:name="Table Web 1" w:semiHidden="1" w:unhideWhenUsed="1"/>
-    <w:lsdException w:name="Table Web 2" w:semiHidden="1" w:unhideWhenUsed="1"/>
-    <w:lsdException w:name="Table Web 3" w:semiHidden="1" w:unhideWhenUsed="1"/>
-    <w:lsdException w:name="Balloon Text" w:semiHidden="1" w:unhideWhenUsed="1"/>
-    <w:lsdException w:name="Table Grid" w:uiPriority="59" w:qFormat="1"/>
-    <w:lsdException w:name="Table Theme" w:semiHidden="1" w:unhideWhenUsed="1"/>
-    <w:lsdException w:name="Note Level 1" w:semiHidden="1" w:unhideWhenUsed="1"/>
-    <w:lsdException w:name="Note Level 2" w:semiHidden="1" w:unhideWhenUsed="1"/>
-    <w:lsdException w:name="Note Level 3" w:semiHidden="1" w:unhideWhenUsed="1"/>
-    <w:lsdException w:name="Note Level 4" w:semiHidden="1" w:unhideWhenUsed="1"/>
-    <w:lsdException w:name="Note Level 5" w:semiHidden="1" w:unhideWhenUsed="1"/>
-    <w:lsdException w:name="Note Level 6" w:semiHidden="1" w:unhideWhenUsed="1"/>
-    <w:lsdException w:name="Note Level 7" w:semiHidden="1" w:unhideWhenUsed="1"/>
-    <w:lsdException w:name="Note Level 8" w:semiHidden="1" w:unhideWhenUsed="1"/>
-    <w:lsdException w:name="Note Level 9" w:semiHidden="1" w:unhideWhenUsed="1"/>
-    <w:lsdException w:name="Placeholder Text" w:semiHidden="1"/>
-    <w:lsdException w:name="Light Shading" w:uiPriority="60"/>
-    <w:lsdException w:name="Light List" w:uiPriority="61"/>
-    <w:lsdException w:name="Light Grid" w:uiPriority="62"/>
-    <w:lsdException w:name="Medium Shading 1" w:uiPriority="63"/>
-    <w:lsdException w:name="Medium Shading 2" w:uiPriority="64"/>
-    <w:lsdException w:name="Medium List 1" w:uiPriority="65"/>
-    <w:lsdException w:name="Medium List 2" w:uiPriority="66"/>
-    <w:lsdException w:name="Medium Grid 1" w:uiPriority="67"/>
-    <w:lsdException w:name="Medium Grid 2" w:uiPriority="68"/>
-    <w:lsdException w:name="Medium Grid 3" w:uiPriority="69"/>
-    <w:lsdException w:name="Dark List" w:uiPriority="70"/>
-    <w:lsdException w:name="Colorful Shading" w:uiPriority="71"/>
-    <w:lsdException w:name="Colorful List" w:uiPriority="72"/>
-    <w:lsdException w:name="Colorful Grid" w:uiPriority="73"/>
-    <w:lsdException w:name="Light Shading Accent 1" w:uiPriority="60"/>
-    <w:lsdException w:name="Light List Accent 1" w:uiPriority="61"/>
-    <w:lsdException w:name="Light Grid Accent 1" w:uiPriority="62"/>
-    <w:lsdException w:name="Medium Shading 1 Accent 1" w:uiPriority="63"/>
-    <w:lsdException w:name="Medium Shading 2 Accent 1" w:uiPriority="64"/>
-    <w:lsdException w:name="Medium List 1 Accent 1" w:uiPriority="65"/>
-    <w:lsdException w:name="Revision" w:semiHidden="1"/>
-    <w:lsdException w:name="Medium List 2 Accent 1" w:uiPriority="66"/>
-    <w:lsdException w:name="Medium Grid 1 Accent 1" w:uiPriority="67"/>
-    <w:lsdException w:name="Medium Grid 2 Accent 1" w:uiPriority="68"/>
-    <w:lsdException w:name="Medium Grid 3 Accent 1" w:uiPriority="69"/>
-    <w:lsdException w:name="Dark List Accent 1" w:uiPriority="70"/>
-    <w:lsdException w:name="Colorful Shading Accent 1" w:uiPriority="71"/>
-    <w:lsdException w:name="Colorful List Accent 1" w:uiPriority="72"/>
-    <w:lsdException w:name="Colorful Grid Accent 1" w:uiPriority="73"/>
-    <w:lsdException w:name="Light Shading Accent 2" w:uiPriority="60"/>
-    <w:lsdException w:name="Light List Accent 2" w:uiPriority="61"/>
-    <w:lsdException w:name="Light Grid Accent 2" w:uiPriority="62"/>
-    <w:lsdException w:name="Medium Shading 1 Accent 2" w:uiPriority="63"/>
-    <w:lsdException w:name="Medium Shading 2 Accent 2" w:uiPriority="64"/>
-    <w:lsdException w:name="Medium List 1 Accent 2" w:uiPriority="65"/>
-    <w:lsdException w:name="Medium List 2 Accent 2" w:uiPriority="66"/>
-    <w:lsdException w:name="Medium Grid 1 Accent 2" w:uiPriority="67"/>
-    <w:lsdException w:name="Medium Grid 2 Accent 2" w:uiPriority="68"/>
-    <w:lsdException w:name="Medium Grid 3 Accent 2" w:uiPriority="69"/>
-    <w:lsdException w:name="Dark List Accent 2" w:uiPriority="70"/>
-    <w:lsdException w:name="Colorful Shading Accent 2" w:uiPriority="71"/>
-    <w:lsdException w:name="Colorful List Accent 2" w:uiPriority="72"/>
-    <w:lsdException w:name="Colorful Grid Accent 2" w:uiPriority="73"/>
-    <w:lsdException w:name="Light Shading Accent 3" w:uiPriority="60"/>
-    <w:lsdException w:name="Light List Accent 3" w:uiPriority="61"/>
-    <w:lsdException w:name="Light Grid Accent 3" w:uiPriority="62"/>
-    <w:lsdException w:name="Medium Shading 1 Accent 3" w:uiPriority="63"/>
-    <w:lsdException w:name="Medium Shading 2 Accent 3" w:uiPriority="64"/>
-    <w:lsdException w:name="Medium List 1 Accent 3" w:uiPriority="65"/>
-    <w:lsdException w:name="Medium List 2 Accent 3" w:uiPriority="66"/>
-    <w:lsdException w:name="Medium Grid 1 Accent 3" w:uiPriority="67"/>
-    <w:lsdException w:name="Medium Grid 2 Accent 3" w:uiPriority="68"/>
-    <w:lsdException w:name="Medium Grid 3 Accent 3" w:uiPriority="69"/>
-    <w:lsdException w:name="Dark List Accent 3" w:uiPriority="70"/>
-    <w:lsdException w:name="Colorful Shading Accent 3" w:uiPriority="71"/>
-    <w:lsdException w:name="Colorful List Accent 3" w:uiPriority="72"/>
-    <w:lsdException w:name="Colorful Grid Accent 3" w:uiPriority="73"/>
-    <w:lsdException w:name="Light Shading Accent 4" w:uiPriority="60"/>
-    <w:lsdException w:name="Light List Accent 4" w:uiPriority="61"/>
-    <w:lsdException w:name="Light Grid Accent 4" w:uiPriority="62"/>
-    <w:lsdException w:name="Medium Shading 1 Accent 4" w:uiPriority="63"/>
-    <w:lsdException w:name="Medium Shading 2 Accent 4" w:uiPriority="64"/>
-    <w:lsdException w:name="Medium List 1 Accent 4" w:uiPriority="65"/>
-    <w:lsdException w:name="Medium List 2 Accent 4" w:uiPriority="66"/>
-    <w:lsdException w:name="Medium Grid 1 Accent 4" w:uiPriority="67"/>
-    <w:lsdException w:name="Medium Grid 2 Accent 4" w:uiPriority="68"/>
-    <w:lsdException w:name="Medium Grid 3 Accent 4" w:uiPriority="69"/>
-    <w:lsdException w:name="Dark List Accent 4" w:uiPriority="70"/>
-    <w:lsdException w:name="Colorful Shading Accent 4" w:uiPriority="71"/>
-    <w:lsdException w:name="Colorful List Accent 4" w:uiPriority="72"/>
-    <w:lsdException w:name="Colorful Grid Accent 4" w:uiPriority="73"/>
-    <w:lsdException w:name="Light Shading Accent 5" w:uiPriority="60"/>
-    <w:lsdException w:name="Light List Accent 5" w:uiPriority="61"/>
-    <w:lsdException w:name="Light Grid Accent 5" w:uiPriority="62"/>
-    <w:lsdException w:name="Medium Shading 1 Accent 5" w:uiPriority="63"/>
-    <w:lsdException w:name="Medium Shading 2 Accent 5" w:uiPriority="64"/>
-    <w:lsdException w:name="Medium List 1 Accent 5" w:uiPriority="65"/>
-    <w:lsdException w:name="Medium List 2 Accent 5" w:uiPriority="66"/>
-    <w:lsdException w:name="Medium Grid 1 Accent 5" w:uiPriority="67"/>
-    <w:lsdException w:name="Medium Grid 2 Accent 5" w:uiPriority="68"/>
-    <w:lsdException w:name="Medium Grid 3 Accent 5" w:uiPriority="69"/>
-    <w:lsdException w:name="Dark List Accent 5" w:uiPriority="70"/>
-    <w:lsdException w:name="Colorful Shading Accent 5" w:uiPriority="71"/>
-    <w:lsdException w:name="Colorful List Accent 5" w:uiPriority="72"/>
-    <w:lsdException w:name="Colorful Grid Accent 5" w:uiPriority="73"/>
-    <w:lsdException w:name="Light Shading Accent 6" w:uiPriority="60"/>
-    <w:lsdException w:name="Light List Accent 6" w:uiPriority="61"/>
-    <w:lsdException w:name="Light Grid Accent 6" w:uiPriority="62"/>
-    <w:lsdException w:name="Medium Shading 1 Accent 6" w:uiPriority="63"/>
-    <w:lsdException w:name="Medium Shading 2 Accent 6" w:uiPriority="64"/>
-    <w:lsdException w:name="Medium List 1 Accent 6" w:uiPriority="65"/>
-    <w:lsdException w:name="Medium List 2 Accent 6" w:uiPriority="66"/>
-    <w:lsdException w:name="Medium Grid 1 Accent 6" w:uiPriority="67"/>
-    <w:lsdException w:name="Medium Grid 2 Accent 6" w:uiPriority="68"/>
-    <w:lsdException w:name="Medium Grid 3 Accent 6" w:uiPriority="69"/>
-    <w:lsdException w:name="Dark List Accent 6" w:uiPriority="70"/>
-    <w:lsdException w:name="Colorful Shading Accent 6" w:uiPriority="71"/>
-    <w:lsdException w:name="Colorful List Accent 6" w:uiPriority="72"/>
-    <w:lsdException w:name="Colorful Grid Accent 6" w:uiPriority="73"/>
-    <w:lsdException w:name="Subtle Emphasis" w:uiPriority="19" w:qFormat="1"/>
-    <w:lsdException w:name="Intense Emphasis" w:uiPriority="21" w:qFormat="1"/>
-    <w:lsdException w:name="Subtle Reference" w:uiPriority="31" w:qFormat="1"/>
-    <w:lsdException w:name="Intense Reference" w:uiPriority="32" w:qFormat="1"/>
-    <w:lsdException w:name="Book Title" w:uiPriority="33" w:qFormat="1"/>
-    <w:lsdException w:name="Bibliography" w:semiHidden="1" w:uiPriority="37" w:unhideWhenUsed="1"/>
-    <w:lsdException w:name="TOC Heading" w:semiHidden="1" w:uiPriority="39" w:unhideWhenUsed="1" w:qFormat="1"/>
-    <w:lsdException w:name="Plain Table 1" w:uiPriority="41"/>
-    <w:lsdException w:name="Plain Table 2" w:uiPriority="42"/>
-    <w:lsdException w:name="Plain Table 3" w:uiPriority="43"/>
-    <w:lsdException w:name="Plain Table 4" w:uiPriority="44"/>
-    <w:lsdException w:name="Plain Table 5" w:uiPriority="45"/>
-    <w:lsdException w:name="Grid Table Light" w:uiPriority="40"/>
-    <w:lsdException w:name="Grid Table 1 Light" w:uiPriority="46"/>
-    <w:lsdException w:name="Grid Table 2" w:uiPriority="47"/>
-    <w:lsdException w:name="Grid Table 3" w:uiPriority="48"/>
-    <w:lsdException w:name="Grid Table 4" w:uiPriority="49"/>
-    <w:lsdException w:name="Grid Table 5 Dark" w:uiPriority="50"/>
-    <w:lsdException w:name="Grid Table 6 Colorful" w:uiPriority="51"/>
-    <w:lsdException w:name="Grid Table 7 Colorful" w:uiPriority="52"/>
-    <w:lsdException w:name="Grid Table 1 Light Accent 1" w:uiPriority="46"/>
-    <w:lsdException w:name="Grid Table 2 Accent 1" w:uiPriority="47"/>
-    <w:lsdException w:name="Grid Table 3 Accent 1" w:uiPriority="48"/>
-    <w:lsdException w:name="Grid Table 4 Accent 1" w:uiPriority="49"/>
-    <w:lsdException w:name="Grid Table 5 Dark Accent 1" w:uiPriority="50"/>
-    <w:lsdException w:name="Grid Table 6 Colorful Accent 1" w:uiPriority="51"/>
-    <w:lsdException w:name="Grid Table 7 Colorful Accent 1" w:uiPriority="52"/>
-    <w:lsdException w:name="Grid Table 1 Light Accent 2" w:uiPriority="46"/>
-    <w:lsdException w:name="Grid Table 2 Accent 2" w:uiPriority="47"/>
-    <w:lsdException w:name="Grid Table 3 Accent 2" w:uiPriority="48"/>
-    <w:lsdException w:name="Grid Table 4 Accent 2" w:uiPriority="49"/>
-    <w:lsdException w:name="Grid Table 5 Dark Accent 2" w:uiPriority="50"/>
-    <w:lsdException w:name="Grid Table 6 Colorful Accent 2" w:uiPriority="51"/>
-    <w:lsdException w:name="Grid Table 7 Colorful Accent 2" w:uiPriority="52"/>
-    <w:lsdException w:name="Grid Table 1 Light Accent 3" w:uiPriority="46"/>
-    <w:lsdException w:name="Grid Table 2 Accent 3" w:uiPriority="47"/>
-    <w:lsdException w:name="Grid Table 3 Accent 3" w:uiPriority="48"/>
-    <w:lsdException w:name="Grid Table 4 Accent 3" w:uiPriority="49"/>
-    <w:lsdException w:name="Grid Table 5 Dark Accent 3" w:uiPriority="50"/>
-    <w:lsdException w:name="Grid Table 6 Colorful Accent 3" w:uiPriority="51"/>
-    <w:lsdException w:name="Grid Table 7 Colorful Accent 3" w:uiPriority="52"/>
-    <w:lsdException w:name="Grid Table 1 Light Accent 4" w:uiPriority="46"/>
-    <w:lsdException w:name="Grid Table 2 Accent 4" w:uiPriority="47"/>
-    <w:lsdException w:name="Grid Table 3 Accent 4" w:uiPriority="48"/>
-    <w:lsdException w:name="Grid Table 4 Accent 4" w:uiPriority="49"/>
-    <w:lsdException w:name="Grid Table 5 Dark Accent 4" w:uiPriority="50"/>
-    <w:lsdException w:name="Grid Table 6 Colorful Accent 4" w:uiPriority="51"/>
-    <w:lsdException w:name="Grid Table 7 Colorful Accent 4" w:uiPriority="52"/>
-    <w:lsdException w:name="Grid Table 1 Light Accent 5" w:uiPriority="46"/>
-    <w:lsdException w:name="Grid Table 2 Accent 5" w:uiPriority="47"/>
-    <w:lsdException w:name="Grid Table 3 Accent 5" w:uiPriority="48"/>
-    <w:lsdException w:name="Grid Table 4 Accent 5" w:uiPriority="49"/>
-    <w:lsdException w:name="Grid Table 5 Dark Accent 5" w:uiPriority="50"/>
-    <w:lsdException w:name="Grid Table 6 Colorful Accent 5" w:uiPriority="51"/>
-    <w:lsdException w:name="Grid Table 7 Colorful Accent 5" w:uiPriority="52"/>
-    <w:lsdException w:name="Grid Table 1 Light Accent 6" w:uiPriority="46"/>
-    <w:lsdException w:name="Grid Table 2 Accent 6" w:uiPriority="47"/>
-    <w:lsdException w:name="Grid Table 3 Accent 6" w:uiPriority="48"/>
-    <w:lsdException w:name="Grid Table 4 Accent 6" w:uiPriority="49"/>
-    <w:lsdException w:name="Grid Table 5 Dark Accent 6" w:uiPriority="50"/>
-    <w:lsdException w:name="Grid Table 6 Colorful Accent 6" w:uiPriority="51"/>
-    <w:lsdException w:name="Grid Table 7 Colorful Accent 6" w:uiPriority="52"/>
-    <w:lsdException w:name="List Table 1 Light" w:uiPriority="46"/>
-    <w:lsdException w:name="List Table 2" w:uiPriority="47"/>
-    <w:lsdException w:name="List Table 3" w:uiPriority="48"/>
-    <w:lsdException w:name="List Table 4" w:uiPriority="49"/>
-    <w:lsdException w:name="List Table 5 Dark" w:uiPriority="50"/>
-    <w:lsdException w:name="List Table 6 Colorful" w:uiPriority="51"/>
-    <w:lsdException w:name="List Table 7 Colorful" w:uiPriority="52"/>
-    <w:lsdException w:name="List Table 1 Light Accent 1" w:uiPriority="46"/>
-    <w:lsdException w:name="List Table 2 Accent 1" w:uiPriority="47"/>
-    <w:lsdException w:name="List Table 3 Accent 1" w:uiPriority="48"/>
-    <w:lsdException w:name="List Table 4 Accent 1" w:uiPriority="49"/>
-    <w:lsdException w:name="List Table 5 Dark Accent 1" w:uiPriority="50"/>
-    <w:lsdException w:name="List Table 6 Colorful Accent 1" w:uiPriority="51"/>
-    <w:lsdException w:name="List Table 7 Colorful Accent 1" w:uiPriority="52"/>
-    <w:lsdException w:name="List Table 1 Light Accent 2" w:uiPriority="46"/>
-    <w:lsdException w:name="List Table 2 Accent 2" w:uiPriority="47"/>
-    <w:lsdException w:name="List Table 3 Accent 2" w:uiPriority="48"/>
-    <w:lsdException w:name="List Table 4 Accent 2" w:uiPriority="49"/>
-    <w:lsdException w:name="List Table 5 Dark Accent 2" w:uiPriority="50"/>
-    <w:lsdException w:name="List Table 6 Colorful Accent 2" w:uiPriority="51"/>
-    <w:lsdException w:name="List Table 7 Colorful Accent 2" w:uiPriority="52"/>
-    <w:lsdException w:name="List Table 1 Light Accent 3" w:uiPriority="46"/>
-    <w:lsdException w:name="List Table 2 Accent 3" w:uiPriority="47"/>
-    <w:lsdException w:name="List Table 3 Accent 3" w:uiPriority="48"/>
-    <w:lsdException w:name="List Table 4 Accent 3" w:uiPriority="49"/>
-    <w:lsdException w:name="List Table 5 Dark Accent 3" w:uiPriority="50"/>
-    <w:lsdException w:name="List Table 6 Colorful Accent 3" w:uiPriority="51"/>
-    <w:lsdException w:name="List Table 7 Colorful Accent 3" w:uiPriority="52"/>
-    <w:lsdException w:name="List Table 1 Light Accent 4" w:uiPriority="46"/>
-    <w:lsdException w:name="List Table 2 Accent 4" w:uiPriority="47"/>
-    <w:lsdException w:name="List Table 3 Accent 4" w:uiPriority="48"/>
-    <w:lsdException w:name="List Table 4 Accent 4" w:uiPriority="49"/>
-    <w:lsdException w:name="List Table 5 Dark Accent 4" w:uiPriority="50"/>
-    <w:lsdException w:name="List Table 6 Colorful Accent 4" w:uiPriority="51"/>
-    <w:lsdException w:name="List Table 7 Colorful Accent 4" w:uiPriority="52"/>
-    <w:lsdException w:name="List Table 1 Light Accent 5" w:uiPriority="46"/>
-    <w:lsdException w:name="List Table 2 Accent 5" w:uiPriority="47"/>
-    <w:lsdException w:name="List Table 3 Accent 5" w:uiPriority="48"/>
-    <w:lsdException w:name="List Table 4 Accent 5" w:uiPriority="49"/>
-    <w:lsdException w:name="List Table 5 Dark Accent 5" w:uiPriority="50"/>
-    <w:lsdException w:name="List Table 6 Colorful Accent 5" w:uiPriority="51"/>
-    <w:lsdException w:name="List Table 7 Colorful Accent 5" w:uiPriority="52"/>
-    <w:lsdException w:name="List Table 1 Light Accent 6" w:uiPriority="46"/>
-    <w:lsdException w:name="List Table 2 Accent 6" w:uiPriority="47"/>
-    <w:lsdException w:name="List Table 3 Accent 6" w:uiPriority="48"/>
-    <w:lsdException w:name="List Table 4 Accent 6" w:uiPriority="49"/>
-    <w:lsdException w:name="List Table 5 Dark Accent 6" w:uiPriority="50"/>
-    <w:lsdException w:name="List Table 6 Colorful Accent 6" w:uiPriority="51"/>
-    <w:lsdException w:name="List Table 7 Colorful Accent 6" w:uiPriority="52"/>
+  <w:latentStyles w:count="260" w:defQFormat="0" w:defUnhideWhenUsed="1" w:defSemiHidden="1" w:defUIPriority="99" w:defLockedState="0">
+    <w:lsdException w:qFormat="1" w:unhideWhenUsed="0" w:uiPriority="0" w:semiHidden="0" w:name="Normal"/>
+    <w:lsdException w:qFormat="1" w:unhideWhenUsed="0" w:uiPriority="9" w:semiHidden="0" w:name="heading 1"/>
+    <w:lsdException w:qFormat="1" w:uiPriority="9" w:name="heading 2"/>
+    <w:lsdException w:qFormat="1" w:uiPriority="9" w:name="heading 3"/>
+    <w:lsdException w:qFormat="1" w:uiPriority="9" w:name="heading 4"/>
+    <w:lsdException w:qFormat="1" w:uiPriority="9" w:name="heading 5"/>
+    <w:lsdException w:qFormat="1" w:uiPriority="9" w:name="heading 6"/>
+    <w:lsdException w:qFormat="1" w:uiPriority="9" w:name="heading 7"/>
+    <w:lsdException w:qFormat="1" w:uiPriority="9" w:name="heading 8"/>
+    <w:lsdException w:qFormat="1" w:uiPriority="9" w:name="heading 9"/>
+    <w:lsdException w:uiPriority="99" w:name="index 1"/>
+    <w:lsdException w:uiPriority="99" w:name="index 2"/>
+    <w:lsdException w:uiPriority="99" w:name="index 3"/>
+    <w:lsdException w:uiPriority="99" w:name="index 4"/>
+    <w:lsdException w:uiPriority="99" w:name="index 5"/>
+    <w:lsdException w:uiPriority="99" w:name="index 6"/>
+    <w:lsdException w:uiPriority="99" w:name="index 7"/>
+    <w:lsdException w:uiPriority="99" w:name="index 8"/>
+    <w:lsdException w:uiPriority="99" w:name="index 9"/>
+    <w:lsdException w:uiPriority="39" w:name="toc 1"/>
+    <w:lsdException w:uiPriority="39" w:name="toc 2"/>
+    <w:lsdException w:uiPriority="39" w:name="toc 3"/>
+    <w:lsdException w:uiPriority="39" w:name="toc 4"/>
+    <w:lsdException w:uiPriority="39" w:name="toc 5"/>
+    <w:lsdException w:uiPriority="39" w:name="toc 6"/>
+    <w:lsdException w:uiPriority="39" w:name="toc 7"/>
+    <w:lsdException w:uiPriority="39" w:name="toc 8"/>
+    <w:lsdException w:uiPriority="39" w:name="toc 9"/>
+    <w:lsdException w:uiPriority="99" w:name="Normal Indent"/>
+    <w:lsdException w:uiPriority="99" w:name="footnote text"/>
+    <w:lsdException w:uiPriority="99" w:name="annotation text"/>
+    <w:lsdException w:uiPriority="99" w:name="header"/>
+    <w:lsdException w:uiPriority="99" w:name="footer"/>
+    <w:lsdException w:uiPriority="99" w:name="index heading"/>
+    <w:lsdException w:qFormat="1" w:uiPriority="35" w:name="caption"/>
+    <w:lsdException w:uiPriority="99" w:name="table of figures"/>
+    <w:lsdException w:uiPriority="99" w:name="envelope address"/>
+    <w:lsdException w:uiPriority="99" w:name="envelope return"/>
+    <w:lsdException w:uiPriority="99" w:name="footnote reference"/>
+    <w:lsdException w:uiPriority="99" w:name="annotation reference"/>
+    <w:lsdException w:uiPriority="99" w:name="line number"/>
+    <w:lsdException w:uiPriority="99" w:name="page number"/>
+    <w:lsdException w:uiPriority="99" w:name="endnote reference"/>
+    <w:lsdException w:uiPriority="99" w:name="endnote text"/>
+    <w:lsdException w:uiPriority="99" w:name="table of authorities"/>
+    <w:lsdException w:uiPriority="99" w:name="macro"/>
+    <w:lsdException w:uiPriority="99" w:name="toa heading"/>
+    <w:lsdException w:uiPriority="99" w:name="List"/>
+    <w:lsdException w:uiPriority="99" w:name="List Bullet"/>
+    <w:lsdException w:uiPriority="99" w:name="List Number"/>
+    <w:lsdException w:uiPriority="99" w:name="List 2"/>
+    <w:lsdException w:uiPriority="99" w:name="List 3"/>
+    <w:lsdException w:uiPriority="99" w:name="List 4"/>
+    <w:lsdException w:uiPriority="99" w:name="List 5"/>
+    <w:lsdException w:uiPriority="99" w:name="List Bullet 2"/>
+    <w:lsdException w:uiPriority="99" w:name="List Bullet 3"/>
+    <w:lsdException w:uiPriority="99" w:name="List Bullet 4"/>
+    <w:lsdException w:uiPriority="99" w:name="List Bullet 5"/>
+    <w:lsdException w:uiPriority="99" w:name="List Number 2"/>
+    <w:lsdException w:uiPriority="99" w:name="List Number 3"/>
+    <w:lsdException w:uiPriority="99" w:name="List Number 4"/>
+    <w:lsdException w:uiPriority="99" w:name="List Number 5"/>
+    <w:lsdException w:qFormat="1" w:unhideWhenUsed="0" w:uiPriority="10" w:semiHidden="0" w:name="Title"/>
+    <w:lsdException w:uiPriority="99" w:name="Closing"/>
+    <w:lsdException w:uiPriority="99" w:name="Signature"/>
+    <w:lsdException w:uiPriority="1" w:semiHidden="0" w:name="Default Paragraph Font"/>
+    <w:lsdException w:qFormat="1" w:unhideWhenUsed="0" w:uiPriority="99" w:semiHidden="0" w:name="Body Text"/>
+    <w:lsdException w:uiPriority="99" w:name="Body Text Indent"/>
+    <w:lsdException w:uiPriority="99" w:name="List Continue"/>
+    <w:lsdException w:uiPriority="99" w:name="List Continue 2"/>
+    <w:lsdException w:uiPriority="99" w:name="List Continue 3"/>
+    <w:lsdException w:uiPriority="99" w:name="List Continue 4"/>
+    <w:lsdException w:uiPriority="99" w:name="List Continue 5"/>
+    <w:lsdException w:uiPriority="99" w:name="Message Header"/>
+    <w:lsdException w:qFormat="1" w:unhideWhenUsed="0" w:uiPriority="11" w:semiHidden="0" w:name="Subtitle"/>
+    <w:lsdException w:uiPriority="99" w:name="Salutation"/>
+    <w:lsdException w:uiPriority="99" w:name="Date"/>
+    <w:lsdException w:uiPriority="99" w:name="Body Text First Indent"/>
+    <w:lsdException w:uiPriority="99" w:name="Body Text First Indent 2"/>
+    <w:lsdException w:uiPriority="99" w:name="Note Heading"/>
+    <w:lsdException w:qFormat="1" w:unhideWhenUsed="0" w:uiPriority="99" w:semiHidden="0" w:name="Body Text 2"/>
+    <w:lsdException w:uiPriority="99" w:name="Body Text 3"/>
+    <w:lsdException w:uiPriority="99" w:name="Body Text Indent 2"/>
+    <w:lsdException w:uiPriority="99" w:name="Body Text Indent 3"/>
+    <w:lsdException w:uiPriority="99" w:name="Block Text"/>
+    <w:lsdException w:qFormat="1" w:unhideWhenUsed="0" w:uiPriority="99" w:semiHidden="0" w:name="Hyperlink"/>
+    <w:lsdException w:qFormat="1" w:unhideWhenUsed="0" w:uiPriority="99" w:semiHidden="0" w:name="FollowedHyperlink"/>
+    <w:lsdException w:qFormat="1" w:unhideWhenUsed="0" w:uiPriority="22" w:semiHidden="0" w:name="Strong"/>
+    <w:lsdException w:qFormat="1" w:unhideWhenUsed="0" w:uiPriority="20" w:semiHidden="0" w:name="Emphasis"/>
+    <w:lsdException w:uiPriority="99" w:name="Document Map"/>
+    <w:lsdException w:uiPriority="99" w:name="Plain Text"/>
+    <w:lsdException w:uiPriority="99" w:name="E-mail Signature"/>
+    <w:lsdException w:uiPriority="99" w:name="Normal (Web)"/>
+    <w:lsdException w:uiPriority="99" w:name="HTML Acronym"/>
+    <w:lsdException w:uiPriority="99" w:name="HTML Address"/>
+    <w:lsdException w:uiPriority="99" w:name="HTML Cite"/>
+    <w:lsdException w:uiPriority="99" w:name="HTML Code"/>
+    <w:lsdException w:uiPriority="99" w:name="HTML Definition"/>
+    <w:lsdException w:uiPriority="99" w:name="HTML Keyboard"/>
+    <w:lsdException w:uiPriority="99" w:name="HTML Preformatted"/>
+    <w:lsdException w:uiPriority="99" w:name="HTML Sample"/>
+    <w:lsdException w:uiPriority="99" w:name="HTML Typewriter"/>
+    <w:lsdException w:uiPriority="99" w:name="HTML Variable"/>
+    <w:lsdException w:qFormat="1" w:uiPriority="99" w:semiHidden="0" w:name="Normal Table"/>
+    <w:lsdException w:uiPriority="99" w:name="annotation subject"/>
+    <w:lsdException w:uiPriority="99" w:name="Table Simple 1"/>
+    <w:lsdException w:uiPriority="99" w:name="Table Simple 2"/>
+    <w:lsdException w:uiPriority="99" w:name="Table Simple 3"/>
+    <w:lsdException w:uiPriority="99" w:name="Table Classic 1"/>
+    <w:lsdException w:uiPriority="99" w:name="Table Classic 2"/>
+    <w:lsdException w:uiPriority="99" w:name="Table Classic 3"/>
+    <w:lsdException w:uiPriority="99" w:name="Table Classic 4"/>
+    <w:lsdException w:uiPriority="99" w:name="Table Colorful 1"/>
+    <w:lsdException w:uiPriority="99" w:name="Table Colorful 2"/>
+    <w:lsdException w:uiPriority="99" w:name="Table Colorful 3"/>
+    <w:lsdException w:uiPriority="99" w:name="Table Columns 1"/>
+    <w:lsdException w:uiPriority="99" w:name="Table Columns 2"/>
+    <w:lsdException w:uiPriority="99" w:name="Table Columns 3"/>
+    <w:lsdException w:uiPriority="99" w:name="Table Columns 4"/>
+    <w:lsdException w:uiPriority="99" w:name="Table Columns 5"/>
+    <w:lsdException w:uiPriority="99" w:name="Table Grid 1"/>
+    <w:lsdException w:uiPriority="99" w:name="Table Grid 2"/>
+    <w:lsdException w:uiPriority="99" w:name="Table Grid 3"/>
+    <w:lsdException w:uiPriority="99" w:name="Table Grid 4"/>
+    <w:lsdException w:uiPriority="99" w:name="Table Grid 5"/>
+    <w:lsdException w:uiPriority="99" w:name="Table Grid 6"/>
+    <w:lsdException w:uiPriority="99" w:name="Table Grid 7"/>
+    <w:lsdException w:uiPriority="99" w:name="Table Grid 8"/>
+    <w:lsdException w:uiPriority="99" w:name="Table List 1"/>
+    <w:lsdException w:uiPriority="99" w:name="Table List 2"/>
+    <w:lsdException w:uiPriority="99" w:name="Table List 3"/>
+    <w:lsdException w:uiPriority="99" w:name="Table List 4"/>
+    <w:lsdException w:uiPriority="99" w:name="Table List 5"/>
+    <w:lsdException w:uiPriority="99" w:name="Table List 6"/>
+    <w:lsdException w:uiPriority="99" w:name="Table List 7"/>
+    <w:lsdException w:uiPriority="99" w:name="Table List 8"/>
+    <w:lsdException w:uiPriority="99" w:name="Table 3D effects 1"/>
+    <w:lsdException w:uiPriority="99" w:name="Table 3D effects 2"/>
+    <w:lsdException w:uiPriority="99" w:name="Table 3D effects 3"/>
+    <w:lsdException w:uiPriority="99" w:name="Table Contemporary"/>
+    <w:lsdException w:uiPriority="99" w:name="Table Elegant"/>
+    <w:lsdException w:uiPriority="99" w:name="Table Professional"/>
+    <w:lsdException w:uiPriority="99" w:name="Table Subtle 1"/>
+    <w:lsdException w:uiPriority="99" w:name="Table Subtle 2"/>
+    <w:lsdException w:uiPriority="99" w:name="Table Web 1"/>
+    <w:lsdException w:uiPriority="99" w:name="Table Web 2"/>
+    <w:lsdException w:uiPriority="99" w:name="Table Web 3"/>
+    <w:lsdException w:uiPriority="99" w:name="Balloon Text"/>
+    <w:lsdException w:qFormat="1" w:unhideWhenUsed="0" w:uiPriority="59" w:semiHidden="0" w:name="Table Grid"/>
+    <w:lsdException w:uiPriority="99" w:name="Table Theme"/>
+    <w:lsdException w:unhideWhenUsed="0" w:uiPriority="60" w:semiHidden="0" w:name="Light Shading"/>
+    <w:lsdException w:unhideWhenUsed="0" w:uiPriority="61" w:semiHidden="0" w:name="Light List"/>
+    <w:lsdException w:unhideWhenUsed="0" w:uiPriority="62" w:semiHidden="0" w:name="Light Grid"/>
+    <w:lsdException w:unhideWhenUsed="0" w:uiPriority="63" w:semiHidden="0" w:name="Medium Shading 1"/>
+    <w:lsdException w:unhideWhenUsed="0" w:uiPriority="64" w:semiHidden="0" w:name="Medium Shading 2"/>
+    <w:lsdException w:unhideWhenUsed="0" w:uiPriority="65" w:semiHidden="0" w:name="Medium List 1"/>
+    <w:lsdException w:unhideWhenUsed="0" w:uiPriority="66" w:semiHidden="0" w:name="Medium List 2"/>
+    <w:lsdException w:unhideWhenUsed="0" w:uiPriority="67" w:semiHidden="0" w:name="Medium Grid 1"/>
+    <w:lsdException w:unhideWhenUsed="0" w:uiPriority="68" w:semiHidden="0" w:name="Medium Grid 2"/>
+    <w:lsdException w:unhideWhenUsed="0" w:uiPriority="69" w:semiHidden="0" w:name="Medium Grid 3"/>
+    <w:lsdException w:unhideWhenUsed="0" w:uiPriority="70" w:semiHidden="0" w:name="Dark List"/>
+    <w:lsdException w:unhideWhenUsed="0" w:uiPriority="71" w:semiHidden="0" w:name="Colorful Shading"/>
+    <w:lsdException w:unhideWhenUsed="0" w:uiPriority="72" w:semiHidden="0" w:name="Colorful List"/>
+    <w:lsdException w:unhideWhenUsed="0" w:uiPriority="73" w:semiHidden="0" w:name="Colorful Grid"/>
+    <w:lsdException w:unhideWhenUsed="0" w:uiPriority="60" w:semiHidden="0" w:name="Light Shading Accent 1"/>
+    <w:lsdException w:unhideWhenUsed="0" w:uiPriority="61" w:semiHidden="0" w:name="Light List Accent 1"/>
+    <w:lsdException w:unhideWhenUsed="0" w:uiPriority="62" w:semiHidden="0" w:name="Light Grid Accent 1"/>
+    <w:lsdException w:unhideWhenUsed="0" w:uiPriority="63" w:semiHidden="0" w:name="Medium Shading 1 Accent 1"/>
+    <w:lsdException w:unhideWhenUsed="0" w:uiPriority="64" w:semiHidden="0" w:name="Medium Shading 2 Accent 1"/>
+    <w:lsdException w:unhideWhenUsed="0" w:uiPriority="65" w:semiHidden="0" w:name="Medium List 1 Accent 1"/>
+    <w:lsdException w:unhideWhenUsed="0" w:uiPriority="66" w:semiHidden="0" w:name="Medium List 2 Accent 1"/>
+    <w:lsdException w:unhideWhenUsed="0" w:uiPriority="67" w:semiHidden="0" w:name="Medium Grid 1 Accent 1"/>
+    <w:lsdException w:unhideWhenUsed="0" w:uiPriority="68" w:semiHidden="0" w:name="Medium Grid 2 Accent 1"/>
+    <w:lsdException w:unhideWhenUsed="0" w:uiPriority="69" w:semiHidden="0" w:name="Medium Grid 3 Accent 1"/>
+    <w:lsdException w:unhideWhenUsed="0" w:uiPriority="70" w:semiHidden="0" w:name="Dark List Accent 1"/>
+    <w:lsdException w:unhideWhenUsed="0" w:uiPriority="71" w:semiHidden="0" w:name="Colorful Shading Accent 1"/>
+    <w:lsdException w:unhideWhenUsed="0" w:uiPriority="72" w:semiHidden="0" w:name="Colorful List Accent 1"/>
+    <w:lsdException w:unhideWhenUsed="0" w:uiPriority="73" w:semiHidden="0" w:name="Colorful Grid Accent 1"/>
+    <w:lsdException w:unhideWhenUsed="0" w:uiPriority="60" w:semiHidden="0" w:name="Light Shading Accent 2"/>
+    <w:lsdException w:unhideWhenUsed="0" w:uiPriority="61" w:semiHidden="0" w:name="Light List Accent 2"/>
+    <w:lsdException w:unhideWhenUsed="0" w:uiPriority="62" w:semiHidden="0" w:name="Light Grid Accent 2"/>
+    <w:lsdException w:unhideWhenUsed="0" w:uiPriority="63" w:semiHidden="0" w:name="Medium Shading 1 Accent 2"/>
+    <w:lsdException w:unhideWhenUsed="0" w:uiPriority="64" w:semiHidden="0" w:name="Medium Shading 2 Accent 2"/>
+    <w:lsdException w:unhideWhenUsed="0" w:uiPriority="65" w:semiHidden="0" w:name="Medium List 1 Accent 2"/>
+    <w:lsdException w:unhideWhenUsed="0" w:uiPriority="66" w:semiHidden="0" w:name="Medium List 2 Accent 2"/>
+    <w:lsdException w:unhideWhenUsed="0" w:uiPriority="67" w:semiHidden="0" w:name="Medium Grid 1 Accent 2"/>
+    <w:lsdException w:unhideWhenUsed="0" w:uiPriority="68" w:semiHidden="0" w:name="Medium Grid 2 Accent 2"/>
+    <w:lsdException w:unhideWhenUsed="0" w:uiPriority="69" w:semiHidden="0" w:name="Medium Grid 3 Accent 2"/>
+    <w:lsdException w:unhideWhenUsed="0" w:uiPriority="70" w:semiHidden="0" w:name="Dark List Accent 2"/>
+    <w:lsdException w:unhideWhenUsed="0" w:uiPriority="71" w:semiHidden="0" w:name="Colorful Shading Accent 2"/>
+    <w:lsdException w:unhideWhenUsed="0" w:uiPriority="72" w:semiHidden="0" w:name="Colorful List Accent 2"/>
+    <w:lsdException w:unhideWhenUsed="0" w:uiPriority="73" w:semiHidden="0" w:name="Colorful Grid Accent 2"/>
+    <w:lsdException w:unhideWhenUsed="0" w:uiPriority="60" w:semiHidden="0" w:name="Light Shading Accent 3"/>
+    <w:lsdException w:unhideWhenUsed="0" w:uiPriority="61" w:semiHidden="0" w:name="Light List Accent 3"/>
+    <w:lsdException w:unhideWhenUsed="0" w:uiPriority="62" w:semiHidden="0" w:name="Light Grid Accent 3"/>
+    <w:lsdException w:unhideWhenUsed="0" w:uiPriority="63" w:semiHidden="0" w:name="Medium Shading 1 Accent 3"/>
+    <w:lsdException w:unhideWhenUsed="0" w:uiPriority="64" w:semiHidden="0" w:name="Medium Shading 2 Accent 3"/>
+    <w:lsdException w:unhideWhenUsed="0" w:uiPriority="65" w:semiHidden="0" w:name="Medium List 1 Accent 3"/>
+    <w:lsdException w:unhideWhenUsed="0" w:uiPriority="66" w:semiHidden="0" w:name="Medium List 2 Accent 3"/>
+    <w:lsdException w:unhideWhenUsed="0" w:uiPriority="67" w:semiHidden="0" w:name="Medium Grid 1 Accent 3"/>
+    <w:lsdException w:unhideWhenUsed="0" w:uiPriority="68" w:semiHidden="0" w:name="Medium Grid 2 Accent 3"/>
+    <w:lsdException w:unhideWhenUsed="0" w:uiPriority="69" w:semiHidden="0" w:name="Medium Grid 3 Accent 3"/>
+    <w:lsdException w:unhideWhenUsed="0" w:uiPriority="70" w:semiHidden="0" w:name="Dark List Accent 3"/>
+    <w:lsdException w:unhideWhenUsed="0" w:uiPriority="71" w:semiHidden="0" w:name="Colorful Shading Accent 3"/>
+    <w:lsdException w:unhideWhenUsed="0" w:uiPriority="72" w:semiHidden="0" w:name="Colorful List Accent 3"/>
+    <w:lsdException w:unhideWhenUsed="0" w:uiPriority="73" w:semiHidden="0" w:name="Colorful Grid Accent 3"/>
+    <w:lsdException w:unhideWhenUsed="0" w:uiPriority="60" w:semiHidden="0" w:name="Light Shading Accent 4"/>
+    <w:lsdException w:unhideWhenUsed="0" w:uiPriority="61" w:semiHidden="0" w:name="Light List Accent 4"/>
+    <w:lsdException w:unhideWhenUsed="0" w:uiPriority="62" w:semiHidden="0" w:name="Light Grid Accent 4"/>
+    <w:lsdException w:unhideWhenUsed="0" w:uiPriority="63" w:semiHidden="0" w:name="Medium Shading 1 Accent 4"/>
+    <w:lsdException w:unhideWhenUsed="0" w:uiPriority="64" w:semiHidden="0" w:name="Medium Shading 2 Accent 4"/>
+    <w:lsdException w:unhideWhenUsed="0" w:uiPriority="65" w:semiHidden="0" w:name="Medium List 1 Accent 4"/>
+    <w:lsdException w:unhideWhenUsed="0" w:uiPriority="66" w:semiHidden="0" w:name="Medium List 2 Accent 4"/>
+    <w:lsdException w:unhideWhenUsed="0" w:uiPriority="67" w:semiHidden="0" w:name="Medium Grid 1 Accent 4"/>
+    <w:lsdException w:unhideWhenUsed="0" w:uiPriority="68" w:semiHidden="0" w:name="Medium Grid 2 Accent 4"/>
+    <w:lsdException w:unhideWhenUsed="0" w:uiPriority="69" w:semiHidden="0" w:name="Medium Grid 3 Accent 4"/>
+    <w:lsdException w:unhideWhenUsed="0" w:uiPriority="70" w:semiHidden="0" w:name="Dark List Accent 4"/>
+    <w:lsdException w:unhideWhenUsed="0" w:uiPriority="71" w:semiHidden="0" w:name="Colorful Shading Accent 4"/>
+    <w:lsdException w:unhideWhenUsed="0" w:uiPriority="72" w:semiHidden="0" w:name="Colorful List Accent 4"/>
+    <w:lsdException w:unhideWhenUsed="0" w:uiPriority="73" w:semiHidden="0" w:name="Colorful Grid Accent 4"/>
+    <w:lsdException w:unhideWhenUsed="0" w:uiPriority="60" w:semiHidden="0" w:name="Light Shading Accent 5"/>
+    <w:lsdException w:unhideWhenUsed="0" w:uiPriority="61" w:semiHidden="0" w:name="Light List Accent 5"/>
+    <w:lsdException w:unhideWhenUsed="0" w:uiPriority="62" w:semiHidden="0" w:name="Light Grid Accent 5"/>
+    <w:lsdException w:unhideWhenUsed="0" w:uiPriority="63" w:semiHidden="0" w:name="Medium Shading 1 Accent 5"/>
+    <w:lsdException w:unhideWhenUsed="0" w:uiPriority="64" w:semiHidden="0" w:name="Medium Shading 2 Accent 5"/>
+    <w:lsdException w:unhideWhenUsed="0" w:uiPriority="65" w:semiHidden="0" w:name="Medium List 1 Accent 5"/>
+    <w:lsdException w:unhideWhenUsed="0" w:uiPriority="66" w:semiHidden="0" w:name="Medium List 2 Accent 5"/>
+    <w:lsdException w:unhideWhenUsed="0" w:uiPriority="67" w:semiHidden="0" w:name="Medium Grid 1 Accent 5"/>
+    <w:lsdException w:unhideWhenUsed="0" w:uiPriority="68" w:semiHidden="0" w:name="Medium Grid 2 Accent 5"/>
+    <w:lsdException w:unhideWhenUsed="0" w:uiPriority="69" w:semiHidden="0" w:name="Medium Grid 3 Accent 5"/>
+    <w:lsdException w:unhideWhenUsed="0" w:uiPriority="70" w:semiHidden="0" w:name="Dark List Accent 5"/>
+    <w:lsdException w:unhideWhenUsed="0" w:uiPriority="71" w:semiHidden="0" w:name="Colorful Shading Accent 5"/>
+    <w:lsdException w:unhideWhenUsed="0" w:uiPriority="72" w:semiHidden="0" w:name="Colorful List Accent 5"/>
+    <w:lsdException w:unhideWhenUsed="0" w:uiPriority="73" w:semiHidden="0" w:name="Colorful Grid Accent 5"/>
+    <w:lsdException w:unhideWhenUsed="0" w:uiPriority="60" w:semiHidden="0" w:name="Light Shading Accent 6"/>
+    <w:lsdException w:unhideWhenUsed="0" w:uiPriority="61" w:semiHidden="0" w:name="Light List Accent 6"/>
+    <w:lsdException w:unhideWhenUsed="0" w:uiPriority="62" w:semiHidden="0" w:name="Light Grid Accent 6"/>
+    <w:lsdException w:unhideWhenUsed="0" w:uiPriority="63" w:semiHidden="0" w:name="Medium Shading 1 Accent 6"/>
+    <w:lsdException w:unhideWhenUsed="0" w:uiPriority="64" w:semiHidden="0" w:name="Medium Shading 2 Accent 6"/>
+    <w:lsdException w:unhideWhenUsed="0" w:uiPriority="65" w:semiHidden="0" w:name="Medium List 1 Accent 6"/>
+    <w:lsdException w:unhideWhenUsed="0" w:uiPriority="66" w:semiHidden="0" w:name="Medium List 2 Accent 6"/>
+    <w:lsdException w:unhideWhenUsed="0" w:uiPriority="67" w:semiHidden="0" w:name="Medium Grid 1 Accent 6"/>
+    <w:lsdException w:unhideWhenUsed="0" w:uiPriority="68" w:semiHidden="0" w:name="Medium Grid 2 Accent 6"/>
+    <w:lsdException w:unhideWhenUsed="0" w:uiPriority="69" w:semiHidden="0" w:name="Medium Grid 3 Accent 6"/>
+    <w:lsdException w:unhideWhenUsed="0" w:uiPriority="70" w:semiHidden="0" w:name="Dark List Accent 6"/>
+    <w:lsdException w:unhideWhenUsed="0" w:uiPriority="71" w:semiHidden="0" w:name="Colorful Shading Accent 6"/>
+    <w:lsdException w:unhideWhenUsed="0" w:uiPriority="72" w:semiHidden="0" w:name="Colorful List Accent 6"/>
+    <w:lsdException w:unhideWhenUsed="0" w:uiPriority="73" w:semiHidden="0" w:name="Colorful Grid Accent 6"/>
   </w:latentStyles>
-  <w:style w:type="paragraph" w:default="1" w:styleId="Normal">
+  <w:style w:type="paragraph" w:default="1" w:styleId="1">
     <w:name w:val="Normal"/>
     <w:qFormat/>
+    <w:uiPriority w:val="0"/>
     <w:rPr>
-      <w:rFonts w:eastAsia="Times New Roman"/>
+      <w:rFonts w:ascii="Times New Roman" w:hAnsi="Times New Roman" w:eastAsia="Times New Roman" w:cs="Times New Roman"/>
       <w:sz w:val="24"/>
       <w:szCs w:val="24"/>
-      <w:lang w:eastAsia="en-US"/>
+      <w:lang w:val="en-US" w:eastAsia="en-US" w:bidi="ar-SA"/>
     </w:rPr>
   </w:style>
-  <w:style w:type="character" w:default="1" w:styleId="DefaultParagraphFont">
+  <w:style w:type="character" w:default="1" w:styleId="4">
     <w:name w:val="Default Paragraph Font"/>
+    <w:unhideWhenUsed/>
     <w:uiPriority w:val="1"/>
-    <w:semiHidden/>
+  </w:style>
+  <w:style w:type="table" w:default="1" w:styleId="7">
+    <w:name w:val="Normal Table"/>
     <w:unhideWhenUsed/>
-  </w:style>
-  <w:style w:type="table" w:default="1" w:styleId="TableNormal">
-    <w:name w:val="Normal Table"/>
+    <w:qFormat/>
     <w:uiPriority w:val="99"/>
-    <w:semiHidden/>
-    <w:unhideWhenUsed/>
     <w:tblPr>
-      <w:tblInd w:w="0" w:type="dxa"/>
+      <w:tblLayout w:type="fixed"/>
       <w:tblCellMar>
         <w:top w:w="0" w:type="dxa"/>
         <w:left w:w="108" w:type="dxa"/>
@@ -2804,68 +2838,62 @@
       </w:tblCellMar>
     </w:tblPr>
   </w:style>
-  <w:style w:type="numbering" w:default="1" w:styleId="NoList">
-    <w:name w:val="No List"/>
+  <w:style w:type="paragraph" w:styleId="2">
+    <w:name w:val="Body Text"/>
+    <w:basedOn w:val="1"/>
+    <w:link w:val="9"/>
+    <w:qFormat/>
     <w:uiPriority w:val="99"/>
-    <w:semiHidden/>
-    <w:unhideWhenUsed/>
-  </w:style>
-  <w:style w:type="paragraph" w:styleId="BodyText">
-    <w:name w:val="Body Text"/>
-    <w:basedOn w:val="Normal"/>
-    <w:link w:val="BodyTextChar"/>
-    <w:uiPriority w:val="99"/>
-    <w:qFormat/>
     <w:rPr>
       <w:sz w:val="22"/>
     </w:rPr>
   </w:style>
-  <w:style w:type="paragraph" w:styleId="BodyText2">
+  <w:style w:type="paragraph" w:styleId="3">
     <w:name w:val="Body Text 2"/>
-    <w:basedOn w:val="Normal"/>
-    <w:link w:val="BodyText2Char"/>
+    <w:basedOn w:val="1"/>
+    <w:link w:val="10"/>
+    <w:qFormat/>
     <w:uiPriority w:val="99"/>
-    <w:qFormat/>
     <w:rPr>
       <w:sz w:val="22"/>
       <w:szCs w:val="20"/>
     </w:rPr>
   </w:style>
-  <w:style w:type="character" w:styleId="FollowedHyperlink">
+  <w:style w:type="character" w:styleId="5">
     <w:name w:val="FollowedHyperlink"/>
+    <w:qFormat/>
     <w:uiPriority w:val="99"/>
-    <w:qFormat/>
     <w:rPr>
       <w:rFonts w:cs="Times New Roman"/>
       <w:color w:val="800080"/>
       <w:u w:val="single"/>
     </w:rPr>
   </w:style>
-  <w:style w:type="character" w:styleId="Hyperlink">
+  <w:style w:type="character" w:styleId="6">
     <w:name w:val="Hyperlink"/>
+    <w:qFormat/>
     <w:uiPriority w:val="99"/>
-    <w:qFormat/>
     <w:rPr>
       <w:rFonts w:cs="Times New Roman"/>
       <w:color w:val="0000FF"/>
       <w:u w:val="single"/>
     </w:rPr>
   </w:style>
-  <w:style w:type="table" w:styleId="TableGrid">
+  <w:style w:type="table" w:styleId="8">
     <w:name w:val="Table Grid"/>
-    <w:basedOn w:val="TableNormal"/>
+    <w:basedOn w:val="7"/>
+    <w:qFormat/>
     <w:uiPriority w:val="59"/>
-    <w:qFormat/>
     <w:tblPr>
-      <w:tblInd w:w="0" w:type="dxa"/>
       <w:tblBorders>
-        <w:top w:val="single" w:sz="4" w:space="0" w:color="auto"/>
-        <w:left w:val="single" w:sz="4" w:space="0" w:color="auto"/>
-        <w:bottom w:val="single" w:sz="4" w:space="0" w:color="auto"/>
-        <w:right w:val="single" w:sz="4" w:space="0" w:color="auto"/>
-        <w:insideH w:val="single" w:sz="4" w:space="0" w:color="auto"/>
-        <w:insideV w:val="single" w:sz="4" w:space="0" w:color="auto"/>
+        <w:top w:val="single" w:color="auto" w:sz="4" w:space="0"/>
+        <w:left w:val="single" w:color="auto" w:sz="4" w:space="0"/>
+        <w:bottom w:val="single" w:color="auto" w:sz="4" w:space="0"/>
+        <w:right w:val="single" w:color="auto" w:sz="4" w:space="0"/>
+        <w:insideH w:val="single" w:color="auto" w:sz="4" w:space="0"/>
+        <w:insideV w:val="single" w:color="auto" w:sz="4" w:space="0"/>
       </w:tblBorders>
+      <w:tblLayout w:type="fixed"/>
       <w:tblCellMar>
         <w:top w:w="0" w:type="dxa"/>
         <w:left w:w="108" w:type="dxa"/>
@@ -2874,38 +2902,39 @@
       </w:tblCellMar>
     </w:tblPr>
   </w:style>
-  <w:style w:type="character" w:customStyle="1" w:styleId="BodyTextChar">
+  <w:style w:type="character" w:customStyle="1" w:styleId="9">
     <w:name w:val="Body Text Char"/>
-    <w:link w:val="BodyText"/>
-    <w:uiPriority w:val="99"/>
+    <w:link w:val="2"/>
     <w:semiHidden/>
     <w:qFormat/>
     <w:locked/>
+    <w:uiPriority w:val="99"/>
     <w:rPr>
       <w:rFonts w:cs="Times New Roman"/>
       <w:sz w:val="24"/>
     </w:rPr>
   </w:style>
-  <w:style w:type="character" w:customStyle="1" w:styleId="BodyText2Char">
+  <w:style w:type="character" w:customStyle="1" w:styleId="10">
     <w:name w:val="Body Text 2 Char"/>
-    <w:link w:val="BodyText2"/>
-    <w:uiPriority w:val="99"/>
+    <w:link w:val="3"/>
     <w:semiHidden/>
     <w:qFormat/>
     <w:locked/>
+    <w:uiPriority w:val="99"/>
     <w:rPr>
       <w:rFonts w:cs="Times New Roman"/>
       <w:sz w:val="24"/>
     </w:rPr>
   </w:style>
-  <w:style w:type="paragraph" w:customStyle="1" w:styleId="FreeFormA">
+  <w:style w:type="paragraph" w:customStyle="1" w:styleId="11">
     <w:name w:val="Free Form A"/>
     <w:qFormat/>
+    <w:uiPriority w:val="0"/>
     <w:rPr>
-      <w:rFonts w:ascii="Helvetica" w:eastAsia="ヒラギノ角ゴ Pro W3" w:hAnsi="Helvetica"/>
+      <w:rFonts w:ascii="Helvetica" w:hAnsi="Helvetica" w:eastAsia="ヒラギノ角ゴ Pro W3" w:cs="Times New Roman"/>
       <w:color w:val="000000"/>
       <w:sz w:val="24"/>
-      <w:lang w:eastAsia="en-US"/>
+      <w:lang w:val="en-US" w:eastAsia="en-US" w:bidi="ar-SA"/>
     </w:rPr>
   </w:style>
 </w:styles>
@@ -3163,7 +3192,6 @@
     </a:fmtScheme>
   </a:themeElements>
   <a:objectDefaults/>
-  <a:extraClrSchemeLst/>
 </a:theme>
 </file>
 
@@ -3189,8 +3217,6 @@
 
 <file path=customXml/itemProps2.xml><?xml version="1.0" encoding="utf-8"?>
 <ds:datastoreItem xmlns:ds="http://schemas.openxmlformats.org/officeDocument/2006/customXml" ds:itemID="{4310EBF5-40BF-DC4A-BE16-F4CCAAA6C488}">
-  <ds:schemaRefs>
-    <ds:schemaRef ds:uri="http://schemas.openxmlformats.org/officeDocument/2006/bibliography"/>
-  </ds:schemaRefs>
+  <ds:schemaRefs/>
 </ds:datastoreItem>
 </file>